--- a/Project_docs/report.docx
+++ b/Project_docs/report.docx
@@ -307,11 +307,19 @@
         </w:rPr>
         <w:t>—</w:t>
       </w:r>
+      <w:proofErr w:type="gramStart"/>
       <w:r>
         <w:rPr>
           <w:rFonts w:eastAsia="MS Mincho"/>
         </w:rPr>
-        <w:t>Debugging a distributed application is a difficult task. The non-deterministic nature of a distributed computation rids the developers of the seemingly straightforward ability of reproducing a bug. A mechanism is needed to allow for the re-execution of a computation under the same conditions</w:t>
+        <w:t>Debugging</w:t>
+      </w:r>
+      <w:proofErr w:type="gramEnd"/>
+      <w:r>
+        <w:rPr>
+          <w:rFonts w:eastAsia="MS Mincho"/>
+        </w:rPr>
+        <w:t xml:space="preserve"> a distributed application is a difficult task. The non-deterministic nature of a distributed computation rids the developers of the seemingly straightforward ability of reproducing a bug. A mechanism is needed to allow for the re-execution of a computation under the same conditions</w:t>
       </w:r>
       <w:r>
         <w:t xml:space="preserve"> and ordering of events as a faulty run, in order to allow the developer to reproduce a bug. This </w:t>
@@ -319,57 +327,84 @@
       <w:r>
         <w:t>mechanism falls under the general problem of predicate control.</w:t>
       </w:r>
+      <w:r>
+        <w:t xml:space="preserve"> </w:t>
+      </w:r>
     </w:p>
     <w:p>
       <w:pPr>
         <w:pStyle w:val="Abstract"/>
+      </w:pPr>
+      <w:r>
+        <w:t xml:space="preserve">In this </w:t>
+      </w:r>
+      <w:r>
+        <w:t>project</w:t>
+      </w:r>
+      <w:r>
+        <w:t xml:space="preserve">, we develop a tool that runs an offline </w:t>
+      </w:r>
+      <w:r>
+        <w:t xml:space="preserve">predicate control </w:t>
+      </w:r>
+      <w:r>
+        <w:t xml:space="preserve">algorithm </w:t>
+      </w:r>
+      <w:r>
+        <w:t xml:space="preserve">for a specific type of predicates, </w:t>
+      </w:r>
+      <w:r>
+        <w:t xml:space="preserve">known as </w:t>
+      </w:r>
+      <w:r>
+        <w:t>disjunctive predicates, by adding additional synchroniz</w:t>
+      </w:r>
+      <w:r>
+        <w:t xml:space="preserve">ation to the computation trace. </w:t>
+      </w:r>
+      <w:r>
+        <w:t xml:space="preserve">We complement our tool with a random trace generator and an interface that shows a graphical representation of the </w:t>
+      </w:r>
+      <w:r>
+        <w:t>controlled trace.</w:t>
+      </w:r>
+    </w:p>
+    <w:p>
+      <w:pPr>
+        <w:pStyle w:val="keywords"/>
         <w:rPr>
           <w:rFonts w:eastAsia="MS Mincho"/>
         </w:rPr>
       </w:pPr>
       <w:r>
-        <w:t xml:space="preserve">In this paper, we develop a tool that runs an offline </w:t>
-      </w:r>
-      <w:r>
-        <w:t xml:space="preserve">predicate control </w:t>
-      </w:r>
-      <w:r>
-        <w:t xml:space="preserve">algorithm </w:t>
-      </w:r>
-      <w:r>
-        <w:t>for a specific type of predicates, disjunctive predicates, by adding additional synchronization to the computation trace. We complement our tool with a random trace generator and an interface that shows a graphical representation of the tool.</w:t>
-      </w:r>
-    </w:p>
-    <w:p>
-      <w:pPr>
-        <w:pStyle w:val="keywords"/>
         <w:rPr>
           <w:rFonts w:eastAsia="MS Mincho"/>
         </w:rPr>
-      </w:pPr>
+        <w:t>Keywords—</w:t>
+      </w:r>
       <w:r>
         <w:rPr>
           <w:rFonts w:eastAsia="MS Mincho"/>
         </w:rPr>
-        <w:t>Keywords—</w:t>
+        <w:t>distributed computing</w:t>
       </w:r>
       <w:r>
         <w:rPr>
           <w:rFonts w:eastAsia="MS Mincho"/>
         </w:rPr>
-        <w:t>distributed computing</w:t>
+        <w:t xml:space="preserve">; </w:t>
       </w:r>
       <w:r>
         <w:rPr>
           <w:rFonts w:eastAsia="MS Mincho"/>
         </w:rPr>
-        <w:t xml:space="preserve">; </w:t>
+        <w:t>distributed debugging; disjunctive predicates; controlled re-execution</w:t>
       </w:r>
       <w:r>
         <w:rPr>
           <w:rFonts w:eastAsia="MS Mincho"/>
         </w:rPr>
-        <w:t>distributed debugging; disjunctive predicates; controlled re-execution</w:t>
+        <w:t>.</w:t>
       </w:r>
     </w:p>
     <w:p>
@@ -409,7 +444,63 @@
           <w:sz w:val="22"/>
           <w:szCs w:val="22"/>
         </w:rPr>
-        <w:t>With the proliferation of distributed computing, and their ever-increasing complexity, new tools are needed to complement the design and implementation of distributed systems. The observation of a distributed system is one of the essential tools that help in the process of developing distributed applications, especially in terms of debugging and testing these applications. Debugging and testing distributed systems is kn</w:t>
+        <w:t xml:space="preserve">With the proliferation of distributed computing, and their ever-increasing complexity, new tools are needed to complement the design and implementation of distributed systems. The observation of a distributed system is one of the </w:t>
+      </w:r>
+      <w:r>
+        <w:rPr>
+          <w:sz w:val="22"/>
+          <w:szCs w:val="22"/>
+        </w:rPr>
+        <w:t xml:space="preserve">most </w:t>
+      </w:r>
+      <w:r>
+        <w:rPr>
+          <w:sz w:val="22"/>
+          <w:szCs w:val="22"/>
+        </w:rPr>
+        <w:t xml:space="preserve">essential tools that </w:t>
+      </w:r>
+      <w:r>
+        <w:rPr>
+          <w:sz w:val="22"/>
+          <w:szCs w:val="22"/>
+        </w:rPr>
+        <w:t>complement</w:t>
+      </w:r>
+      <w:r>
+        <w:rPr>
+          <w:sz w:val="22"/>
+          <w:szCs w:val="22"/>
+        </w:rPr>
+        <w:t xml:space="preserve"> the process of developing distributed applications, especially </w:t>
+      </w:r>
+      <w:r>
+        <w:rPr>
+          <w:sz w:val="22"/>
+          <w:szCs w:val="22"/>
+        </w:rPr>
+        <w:t xml:space="preserve">for </w:t>
+      </w:r>
+      <w:r>
+        <w:rPr>
+          <w:sz w:val="22"/>
+          <w:szCs w:val="22"/>
+        </w:rPr>
+        <w:t>debugging and testing these applications</w:t>
+      </w:r>
+      <w:r>
+        <w:rPr>
+          <w:sz w:val="22"/>
+          <w:szCs w:val="22"/>
+        </w:rPr>
+        <w:t xml:space="preserve">, which </w:t>
+      </w:r>
+      <w:r>
+        <w:rPr>
+          <w:sz w:val="22"/>
+          <w:szCs w:val="22"/>
+        </w:rPr>
+        <w:t>is kn</w:t>
       </w:r>
       <w:r>
         <w:rPr>
@@ -458,7 +549,77 @@
           <w:sz w:val="22"/>
           <w:szCs w:val="22"/>
         </w:rPr>
-        <w:t xml:space="preserve"> in the communication latency, and out-of-order delivery of messages. Other factors include the possibility of process failures, and execution time differences among the different machines due to the performance difference of each node. All of these factors imply that the events of a distributed computation cannot be totally ordered, and only a partial order dictated by the messages exchanged between the processes can be achieved. Because of this non-deterministic nature of distributed systems, bug reproducibility is not always possible in such systems. </w:t>
+        <w:t xml:space="preserve"> in the communication latency, and out-of-order delivery of messages. Other factors include the possibility of process failures, </w:t>
+      </w:r>
+      <w:r>
+        <w:rPr>
+          <w:sz w:val="22"/>
+          <w:szCs w:val="22"/>
+        </w:rPr>
+        <w:t>as well as</w:t>
+      </w:r>
+      <w:r>
+        <w:rPr>
+          <w:sz w:val="22"/>
+          <w:szCs w:val="22"/>
+        </w:rPr>
+        <w:t xml:space="preserve"> </w:t>
+      </w:r>
+      <w:r>
+        <w:rPr>
+          <w:sz w:val="22"/>
+          <w:szCs w:val="22"/>
+        </w:rPr>
+        <w:t xml:space="preserve">differences in the </w:t>
+      </w:r>
+      <w:r>
+        <w:rPr>
+          <w:sz w:val="22"/>
+          <w:szCs w:val="22"/>
+        </w:rPr>
+        <w:t xml:space="preserve">execution time among the different machines due to the performance </w:t>
+      </w:r>
+      <w:r>
+        <w:rPr>
+          <w:sz w:val="22"/>
+          <w:szCs w:val="22"/>
+        </w:rPr>
+        <w:t>capabilities</w:t>
+      </w:r>
+      <w:r>
+        <w:rPr>
+          <w:sz w:val="22"/>
+          <w:szCs w:val="22"/>
+        </w:rPr>
+        <w:t xml:space="preserve"> of each node. All of these factors imply that the events of a distributed computation cannot be totally ordered, and only a partial order</w:t>
+      </w:r>
+      <w:r>
+        <w:rPr>
+          <w:sz w:val="22"/>
+          <w:szCs w:val="22"/>
+        </w:rPr>
+        <w:t>,</w:t>
+      </w:r>
+      <w:r>
+        <w:rPr>
+          <w:sz w:val="22"/>
+          <w:szCs w:val="22"/>
+        </w:rPr>
+        <w:t xml:space="preserve"> dictated by the messages exchanged between the</w:t>
+      </w:r>
+      <w:r>
+        <w:rPr>
+          <w:sz w:val="22"/>
+          <w:szCs w:val="22"/>
+        </w:rPr>
+        <w:t xml:space="preserve"> machines,</w:t>
+      </w:r>
+      <w:r>
+        <w:rPr>
+          <w:sz w:val="22"/>
+          <w:szCs w:val="22"/>
+        </w:rPr>
+        <w:t xml:space="preserve"> can be achieved. Because of this non-deterministic nature of distributed systems, bug reproducibility is not always possible in such systems. This is why the observation of </w:t>
       </w:r>
       <w:r>
         <w:rPr>
@@ -466,7 +627,21 @@
           <w:szCs w:val="22"/>
         </w:rPr>
         <w:lastRenderedPageBreak/>
-        <w:t>This is why the observation of the computation alone is not always enough to debug and test the computation, and one may need to control a distributed computation to be able to efficiently carry out these debugging and testing tasks. By controlling the computation, one is able to re-execute a faulty execution with the same event ordering, thereby reproducing the exact conditions that led to a bug.</w:t>
+        <w:t xml:space="preserve">the computation alone is </w:t>
+      </w:r>
+      <w:r>
+        <w:rPr>
+          <w:sz w:val="22"/>
+          <w:szCs w:val="22"/>
+        </w:rPr>
+        <w:t xml:space="preserve">often </w:t>
+      </w:r>
+      <w:r>
+        <w:rPr>
+          <w:sz w:val="22"/>
+          <w:szCs w:val="22"/>
+        </w:rPr>
+        <w:t>enough to debug and test the computation, and one may need to control a distributed computation to be able to efficiently carry out these debugging and testing tasks. By controlling the computation, one is able to re-execute a faulty execution with the same event ordering, thereby reproducing the exact conditions that led to a bug.</w:t>
       </w:r>
     </w:p>
     <w:p>
@@ -510,7 +685,23 @@
           <w:sz w:val="22"/>
           <w:szCs w:val="22"/>
         </w:rPr>
-        <w:t>], it was shown that the generic predicate control problem is NP-complete. However, there are predicate structures that can be controlled more efficiently, specifically, disjunctive predicates and mutex predicates</w:t>
+        <w:t xml:space="preserve">], it was shown that the generic predicate control problem is NP-complete. However, there are predicate structures that can be controlled more efficiently, specifically, disjunctive predicates and </w:t>
+      </w:r>
+      <w:proofErr w:type="spellStart"/>
+      <w:r>
+        <w:rPr>
+          <w:sz w:val="22"/>
+          <w:szCs w:val="22"/>
+        </w:rPr>
+        <w:t>mutex</w:t>
+      </w:r>
+      <w:proofErr w:type="spellEnd"/>
+      <w:r>
+        <w:rPr>
+          <w:sz w:val="22"/>
+          <w:szCs w:val="22"/>
+        </w:rPr>
+        <w:t xml:space="preserve"> predicates</w:t>
       </w:r>
       <w:r>
         <w:rPr>
@@ -713,7 +904,7 @@
           <w:sz w:val="22"/>
           <w:szCs w:val="22"/>
         </w:rPr>
-        <w:t>In this section, we introduce the concepts behind our Java tool that solves the problem of offline controlled re-execution for disjunctive predicates. First, we give a brief overview of the notations and model of a distributed computation, and then we introduce the notions of admissible sequences and true event graph that are at the heart of algorithm that solves the offline controlled re-execution problem for disjunctive predicated. Finally, we go over that algorithm and analyze its complexity in terms of the number of processes n and the number of events m per process.</w:t>
+        <w:t>In this section, we introduce the concepts behind our tool that solves the problem of offline controlled re-execution for disjunctive predicates. First, we give a brief overview of the notations and model of a distributed computation, and then we introduce the notions of admissible sequences and true event graph that are at the heart of algorithm that solves the offline controlled re-execution problem for disjunctive predicated. Finally, we go over that algorithm and analyze its complexity in terms of the number of processes n and the number of events m per process.</w:t>
       </w:r>
     </w:p>
     <w:p>
@@ -900,7 +1091,23 @@
           <w:sz w:val="22"/>
           <w:szCs w:val="22"/>
         </w:rPr>
-        <w:t xml:space="preserve"> events or instructions. The different processes do not share a common physical clock. Rather, they send messages to each other over a set of channels to synchronize their tasks. In this paper, we assume that messages are never lost and are guaranteed to eventually arrive to their respective destination, that is message delivery is reliable. However, we do not assume that the channels on which processes send messages are FIFO, meaning that messages can arrive out of order.</w:t>
+        <w:t xml:space="preserve"> events or instructions. The different processes do not share a common physical clock. Rather, they send messages to each other over a set of channels to synchronize their tasks. In this paper, we assume that messages are never lost and are guaranteed to eventually arrive to their respective </w:t>
+      </w:r>
+      <w:proofErr w:type="gramStart"/>
+      <w:r>
+        <w:rPr>
+          <w:sz w:val="22"/>
+          <w:szCs w:val="22"/>
+        </w:rPr>
+        <w:t>destination, that</w:t>
+      </w:r>
+      <w:proofErr w:type="gramEnd"/>
+      <w:r>
+        <w:rPr>
+          <w:sz w:val="22"/>
+          <w:szCs w:val="22"/>
+        </w:rPr>
+        <w:t xml:space="preserve"> is message delivery is reliable. However, we do not assume that the channels on which processes send messages are FIFO, meaning that messages can arrive out of order.</w:t>
       </w:r>
     </w:p>
     <w:p>
@@ -1125,6 +1332,7 @@
                 <w:szCs w:val="22"/>
               </w:rPr>
             </w:pPr>
+            <w:proofErr w:type="spellStart"/>
             <w:r>
               <w:rPr>
                 <w:rFonts w:eastAsia="Calibri"/>
@@ -1134,6 +1342,7 @@
               </w:rPr>
               <w:t>e.proc</w:t>
             </w:r>
+            <w:proofErr w:type="spellEnd"/>
           </w:p>
         </w:tc>
         <w:tc>
@@ -1195,6 +1404,7 @@
                 <w:szCs w:val="22"/>
               </w:rPr>
             </w:pPr>
+            <w:proofErr w:type="spellStart"/>
             <w:r>
               <w:rPr>
                 <w:rFonts w:eastAsia="Calibri"/>
@@ -1202,7 +1412,17 @@
                 <w:sz w:val="22"/>
                 <w:szCs w:val="22"/>
               </w:rPr>
-              <w:t xml:space="preserve">e.happened </w:t>
+              <w:t>e.happened</w:t>
+            </w:r>
+            <w:proofErr w:type="spellEnd"/>
+            <w:r>
+              <w:rPr>
+                <w:rFonts w:eastAsia="Calibri"/>
+                <w:i/>
+                <w:sz w:val="22"/>
+                <w:szCs w:val="22"/>
+              </w:rPr>
+              <w:t xml:space="preserve"> </w:t>
             </w:r>
           </w:p>
         </w:tc>
@@ -1265,6 +1485,7 @@
                 <w:szCs w:val="22"/>
               </w:rPr>
             </w:pPr>
+            <w:proofErr w:type="spellStart"/>
             <w:r>
               <w:rPr>
                 <w:rFonts w:eastAsia="Calibri"/>
@@ -1274,6 +1495,7 @@
               </w:rPr>
               <w:t>e.pred</w:t>
             </w:r>
+            <w:proofErr w:type="spellEnd"/>
           </w:p>
         </w:tc>
         <w:tc>
@@ -1328,6 +1550,7 @@
                 <w:szCs w:val="22"/>
               </w:rPr>
             </w:pPr>
+            <w:proofErr w:type="spellStart"/>
             <w:r>
               <w:rPr>
                 <w:rFonts w:eastAsia="Calibri"/>
@@ -1337,6 +1560,7 @@
               </w:rPr>
               <w:t>e.succ</w:t>
             </w:r>
+            <w:proofErr w:type="spellEnd"/>
           </w:p>
         </w:tc>
         <w:tc>
@@ -1720,7 +1944,14 @@
           <w:sz w:val="22"/>
           <w:szCs w:val="22"/>
         </w:rPr>
-        <w:t>happening on different proceses</w:t>
+        <w:t xml:space="preserve">happening on different </w:t>
+      </w:r>
+      <w:r>
+        <w:rPr>
+          <w:sz w:val="22"/>
+          <w:szCs w:val="22"/>
+        </w:rPr>
+        <w:t>processes</w:t>
       </w:r>
       <w:r>
         <w:rPr>
@@ -1752,7 +1983,23 @@
           <w:szCs w:val="22"/>
         </w:rPr>
         <w:lastRenderedPageBreak/>
-        <w:t>computation in a distributed system, where E is the set of events happening on all processes and → the partial order relation known as Lamport’s happened-before relation. The happened-before relation can be defined form</w:t>
+        <w:t xml:space="preserve">computation in a distributed system, where E is the set of events happening on all processes and → the partial order relation known as </w:t>
+      </w:r>
+      <w:proofErr w:type="spellStart"/>
+      <w:r>
+        <w:rPr>
+          <w:sz w:val="22"/>
+          <w:szCs w:val="22"/>
+        </w:rPr>
+        <w:t>Lamport’s</w:t>
+      </w:r>
+      <w:proofErr w:type="spellEnd"/>
+      <w:r>
+        <w:rPr>
+          <w:sz w:val="22"/>
+          <w:szCs w:val="22"/>
+        </w:rPr>
+        <w:t xml:space="preserve"> happened-before relation. The happened-before relation can be defined form</w:t>
       </w:r>
       <w:r>
         <w:rPr>
@@ -1931,7 +2178,7 @@
           <w:sz w:val="22"/>
           <w:szCs w:val="22"/>
         </w:rPr>
-        <w:t>A cut is a with respect to a computation is formally defined as follows.</w:t>
+        <w:t>A cut with respect to a computation is formally defined as follows.</w:t>
       </w:r>
     </w:p>
     <w:p>
@@ -2010,7 +2257,66 @@
           <w:sz w:val="22"/>
           <w:szCs w:val="22"/>
         </w:rPr>
-        <w:t>A frontier cut C is the set of events in the cut C, whose successor are not in C. Formally, a frontier cut can be defined as follows where C is the frontier cut.</w:t>
+        <w:t xml:space="preserve">A frontier cut </w:t>
+      </w:r>
+      <w:r>
+        <w:rPr>
+          <w:sz w:val="22"/>
+          <w:szCs w:val="22"/>
+        </w:rPr>
+        <w:t xml:space="preserve">of a cut </w:t>
+      </w:r>
+      <w:r>
+        <w:rPr>
+          <w:sz w:val="22"/>
+          <w:szCs w:val="22"/>
+        </w:rPr>
+        <w:t xml:space="preserve">C is the set of events in </w:t>
+      </w:r>
+      <m:oMath>
+        <m:r>
+          <w:rPr>
+            <w:rFonts w:ascii="Cambria Math" w:hAnsi="Cambria Math"/>
+            <w:sz w:val="22"/>
+            <w:szCs w:val="22"/>
+          </w:rPr>
+          <m:t>C</m:t>
+        </m:r>
+      </m:oMath>
+      <w:r>
+        <w:rPr>
+          <w:sz w:val="22"/>
+          <w:szCs w:val="22"/>
+        </w:rPr>
+        <w:t xml:space="preserve"> whose successor</w:t>
+      </w:r>
+      <w:r>
+        <w:rPr>
+          <w:sz w:val="22"/>
+          <w:szCs w:val="22"/>
+        </w:rPr>
+        <w:t>s</w:t>
+      </w:r>
+      <w:r>
+        <w:rPr>
+          <w:sz w:val="22"/>
+          <w:szCs w:val="22"/>
+        </w:rPr>
+        <w:t xml:space="preserve"> are not in C. Formally, a frontier cut </w:t>
+      </w:r>
+      <w:r>
+        <w:rPr>
+          <w:sz w:val="22"/>
+          <w:szCs w:val="22"/>
+        </w:rPr>
+        <w:t xml:space="preserve">for a cut C </w:t>
+      </w:r>
+      <w:r>
+        <w:rPr>
+          <w:sz w:val="22"/>
+          <w:szCs w:val="22"/>
+        </w:rPr>
+        <w:t>can be defined as follows.</w:t>
       </w:r>
     </w:p>
     <w:p>
@@ -2178,13 +2484,7 @@
             <w:rPr>
               <w:rFonts w:ascii="Cambria Math" w:hAnsi="Cambria Math"/>
             </w:rPr>
-            <m:t xml:space="preserve"> ⇒(e∈C</m:t>
-          </m:r>
-          <m:r>
-            <w:rPr>
-              <w:rFonts w:ascii="Cambria Math" w:hAnsi="Cambria Math"/>
-            </w:rPr>
-            <m:t>)</m:t>
+            <m:t xml:space="preserve"> ⇒(e∈C)</m:t>
           </m:r>
         </m:oMath>
       </m:oMathPara>
@@ -2212,22 +2512,17 @@
           <w:sz w:val="22"/>
           <w:szCs w:val="22"/>
         </w:rPr>
-        <w:t xml:space="preserve">A consistent cut C is </w:t>
-      </w:r>
-      <w:r>
-        <w:rPr>
-          <w:sz w:val="22"/>
-          <w:szCs w:val="22"/>
-        </w:rPr>
-        <w:t xml:space="preserve">said to be </w:t>
-      </w:r>
-      <w:r>
-        <w:rPr>
-          <w:sz w:val="22"/>
-          <w:szCs w:val="22"/>
-        </w:rPr>
-        <w:t xml:space="preserve">legal with respect to an sequence </w:t>
-      </w:r>
+        <w:t xml:space="preserve">Given a sequence of </w:t>
+      </w:r>
+      <w:proofErr w:type="gramStart"/>
+      <w:r>
+        <w:rPr>
+          <w:sz w:val="22"/>
+          <w:szCs w:val="22"/>
+        </w:rPr>
+        <w:t xml:space="preserve">events </w:t>
+      </w:r>
+      <w:proofErr w:type="gramEnd"/>
       <m:oMath>
         <m:r>
           <w:rPr>
@@ -2243,6 +2538,51 @@
           <w:sz w:val="22"/>
           <w:szCs w:val="22"/>
         </w:rPr>
+        <w:t>, a</w:t>
+      </w:r>
+      <w:r>
+        <w:rPr>
+          <w:sz w:val="22"/>
+          <w:szCs w:val="22"/>
+        </w:rPr>
+        <w:t xml:space="preserve"> consistent cut C is </w:t>
+      </w:r>
+      <w:r>
+        <w:rPr>
+          <w:sz w:val="22"/>
+          <w:szCs w:val="22"/>
+        </w:rPr>
+        <w:t xml:space="preserve">said to be </w:t>
+      </w:r>
+      <w:r>
+        <w:rPr>
+          <w:sz w:val="22"/>
+          <w:szCs w:val="22"/>
+        </w:rPr>
+        <w:t xml:space="preserve">legal with respect </w:t>
+      </w:r>
+      <m:oMath>
+        <m:r>
+          <w:rPr>
+            <w:rFonts w:ascii="Cambria Math" w:hAnsi="Cambria Math"/>
+            <w:sz w:val="22"/>
+            <w:szCs w:val="22"/>
+          </w:rPr>
+          <m:t>α</m:t>
+        </m:r>
+      </m:oMath>
+      <w:r>
+        <w:rPr>
+          <w:sz w:val="22"/>
+          <w:szCs w:val="22"/>
+        </w:rPr>
+        <w:t>,</w:t>
+      </w:r>
+      <w:r>
+        <w:rPr>
+          <w:sz w:val="22"/>
+          <w:szCs w:val="22"/>
+        </w:rPr>
         <w:t xml:space="preserve"> if for all events </w:t>
       </w:r>
       <m:oMath>
@@ -2284,7 +2624,90 @@
           <w:sz w:val="22"/>
           <w:szCs w:val="22"/>
         </w:rPr>
-        <w:t xml:space="preserve"> belonging to the sequence α that are in the cut C, all events that happened before αi are also part of a the cut C. Formally, a legal cut C with respect the a sequence of events α can be defined as follows.</w:t>
+        <w:t xml:space="preserve"> belonging to the sequence</w:t>
+      </w:r>
+      <w:r>
+        <w:rPr>
+          <w:sz w:val="22"/>
+          <w:szCs w:val="22"/>
+        </w:rPr>
+        <w:t>, and</w:t>
+      </w:r>
+      <w:r>
+        <w:rPr>
+          <w:sz w:val="22"/>
+          <w:szCs w:val="22"/>
+        </w:rPr>
+        <w:t xml:space="preserve"> that are </w:t>
+      </w:r>
+      <w:r>
+        <w:rPr>
+          <w:sz w:val="22"/>
+          <w:szCs w:val="22"/>
+        </w:rPr>
+        <w:t xml:space="preserve">also </w:t>
+      </w:r>
+      <w:r>
+        <w:rPr>
+          <w:sz w:val="22"/>
+          <w:szCs w:val="22"/>
+        </w:rPr>
+        <w:t xml:space="preserve">in the cut C, </w:t>
+      </w:r>
+      <w:r>
+        <w:rPr>
+          <w:sz w:val="22"/>
+          <w:szCs w:val="22"/>
+        </w:rPr>
+        <w:t xml:space="preserve">the </w:t>
+      </w:r>
+      <w:r>
+        <w:rPr>
+          <w:sz w:val="22"/>
+          <w:szCs w:val="22"/>
+        </w:rPr>
+        <w:t xml:space="preserve">events that happened before </w:t>
+      </w:r>
+      <m:oMath>
+        <m:sSub>
+          <m:sSubPr>
+            <m:ctrlPr>
+              <w:rPr>
+                <w:rFonts w:ascii="Cambria Math" w:hAnsi="Cambria Math"/>
+                <w:i/>
+                <w:sz w:val="22"/>
+                <w:szCs w:val="22"/>
+              </w:rPr>
+            </m:ctrlPr>
+          </m:sSubPr>
+          <m:e>
+            <m:r>
+              <w:rPr>
+                <w:rFonts w:ascii="Cambria Math" w:hAnsi="Cambria Math"/>
+                <w:sz w:val="22"/>
+                <w:szCs w:val="22"/>
+              </w:rPr>
+              <m:t>α</m:t>
+            </m:r>
+          </m:e>
+          <m:sub>
+            <m:r>
+              <w:rPr>
+                <w:rFonts w:ascii="Cambria Math" w:hAnsi="Cambria Math"/>
+                <w:sz w:val="22"/>
+                <w:szCs w:val="22"/>
+              </w:rPr>
+              <m:t>i</m:t>
+            </m:r>
+          </m:sub>
+        </m:sSub>
+      </m:oMath>
+      <w:r>
+        <w:rPr>
+          <w:sz w:val="22"/>
+          <w:szCs w:val="22"/>
+        </w:rPr>
+        <w:t xml:space="preserve"> are also part of a the cut C. Formally, a legal cut C with respect the a sequence of events α can be defined as follows.</w:t>
       </w:r>
     </w:p>
     <w:p>
@@ -2475,17 +2898,7 @@
               <w:rFonts w:ascii="Cambria Math"/>
               <w:vertAlign w:val="subscript"/>
             </w:rPr>
-            <m:t>j :</m:t>
-          </m:r>
-          <m:r>
-            <m:rPr>
-              <m:sty m:val="p"/>
-            </m:rPr>
-            <w:rPr>
-              <w:rFonts w:ascii="Cambria Math"/>
-              <w:vertAlign w:val="subscript"/>
-            </w:rPr>
-            <m:t xml:space="preserve"> </m:t>
+            <m:t xml:space="preserve">j : </m:t>
           </m:r>
         </m:oMath>
       </m:oMathPara>
@@ -2658,7 +3071,14 @@
           <w:sz w:val="22"/>
           <w:szCs w:val="22"/>
         </w:rPr>
-        <w:t>We know introduce the notion of admissible sequence that is at the heart of the solving the controlled re-execution problem for disjunctive predicates. The follow</w:t>
+        <w:t xml:space="preserve">We </w:t>
+      </w:r>
+      <w:r>
+        <w:rPr>
+          <w:sz w:val="22"/>
+          <w:szCs w:val="22"/>
+        </w:rPr>
+        <w:t>now introduce the notion of admissible sequence that is at the heart of the solving the controlled re-execution problem for disjunctive predicates. The follow</w:t>
       </w:r>
       <w:r>
         <w:rPr>
@@ -2878,6 +3298,13 @@
           <w:szCs w:val="22"/>
         </w:rPr>
         <w:lastRenderedPageBreak/>
+        <w:tab/>
+      </w:r>
+      <w:r>
+        <w:rPr>
+          <w:sz w:val="22"/>
+          <w:szCs w:val="22"/>
+        </w:rPr>
         <w:t xml:space="preserve">For </w:t>
       </w:r>
       <w:r>
@@ -2902,8 +3329,17 @@
           <w:sz w:val="22"/>
           <w:szCs w:val="22"/>
         </w:rPr>
-        <w:t xml:space="preserve"> and a predicate </w:t>
-      </w:r>
+        <w:t xml:space="preserve"> and a </w:t>
+      </w:r>
+      <w:proofErr w:type="gramStart"/>
+      <w:r>
+        <w:rPr>
+          <w:sz w:val="22"/>
+          <w:szCs w:val="22"/>
+        </w:rPr>
+        <w:t xml:space="preserve">predicate </w:t>
+      </w:r>
+      <w:proofErr w:type="gramEnd"/>
       <m:oMath>
         <m:r>
           <w:rPr>
@@ -3225,12 +3661,21 @@
       <w:r>
         <w:t xml:space="preserve"> </w:t>
       </w:r>
-      <w:r>
-        <w:rPr>
-          <w:sz w:val="22"/>
-          <w:szCs w:val="22"/>
-        </w:rPr>
-        <w:t xml:space="preserve">where </w:t>
+      <w:proofErr w:type="gramStart"/>
+      <w:r>
+        <w:rPr>
+          <w:sz w:val="22"/>
+          <w:szCs w:val="22"/>
+        </w:rPr>
+        <w:t>where</w:t>
+      </w:r>
+      <w:proofErr w:type="gramEnd"/>
+      <w:r>
+        <w:rPr>
+          <w:sz w:val="22"/>
+          <w:szCs w:val="22"/>
+        </w:rPr>
+        <w:t xml:space="preserve"> </w:t>
       </w:r>
       <m:oMath>
         <m:sSub>
@@ -4117,6 +4562,7 @@
         </w:rPr>
         <w:t xml:space="preserve"> belongs to the true event graph if the local predicate for the process </w:t>
       </w:r>
+      <w:proofErr w:type="spellStart"/>
       <w:r>
         <w:rPr>
           <w:rFonts w:ascii="Times New Roman" w:eastAsiaTheme="minorEastAsia" w:hAnsi="Times New Roman" w:cs="Times New Roman"/>
@@ -4126,6 +4572,7 @@
         </w:rPr>
         <w:t>e.procc</w:t>
       </w:r>
+      <w:proofErr w:type="spellEnd"/>
       <w:r>
         <w:rPr>
           <w:rFonts w:ascii="Times New Roman" w:eastAsiaTheme="minorEastAsia" w:hAnsi="Times New Roman" w:cs="Times New Roman"/>
@@ -4555,8 +5002,17 @@
           <w:sz w:val="22"/>
           <w:szCs w:val="22"/>
         </w:rPr>
-        <w:t xml:space="preserve">], the specific synchronization messages that should be added to the computation in order to control it is shown to be </w:t>
-      </w:r>
+        <w:t xml:space="preserve">], the specific synchronization messages that should be added to the computation in order to control it is shown to </w:t>
+      </w:r>
+      <w:proofErr w:type="gramStart"/>
+      <w:r>
+        <w:rPr>
+          <w:sz w:val="22"/>
+          <w:szCs w:val="22"/>
+        </w:rPr>
+        <w:t xml:space="preserve">be </w:t>
+      </w:r>
+      <w:proofErr w:type="gramEnd"/>
       <m:oMath>
         <m:r>
           <w:rPr>
@@ -5161,110 +5617,38 @@
     </w:p>
     <w:p>
       <w:pPr>
-        <w:pStyle w:val="Heading1"/>
-        <w:numPr>
-          <w:ilvl w:val="0"/>
-          <w:numId w:val="0"/>
-        </w:numPr>
-        <w:ind w:firstLine="10.80pt"/>
+        <w:ind w:firstLine="13.50pt"/>
         <w:jc w:val="both"/>
         <w:rPr>
-          <w:rFonts w:eastAsia="Times New Roman"/>
-          <w:smallCaps w:val="0"/>
-          <w:noProof w:val="0"/>
-          <w:sz w:val="22"/>
-          <w:szCs w:val="22"/>
-        </w:rPr>
-      </w:pPr>
-      <w:r>
-        <w:rPr>
-          <w:rFonts w:eastAsia="Times New Roman"/>
-          <w:smallCaps w:val="0"/>
-          <w:noProof w:val="0"/>
-          <w:sz w:val="22"/>
-          <w:szCs w:val="22"/>
-        </w:rPr>
-        <w:t>We present an algorithm based on the theorems and results in [</w:t>
-      </w:r>
-      <w:r>
-        <w:rPr>
-          <w:rFonts w:eastAsia="Times New Roman"/>
-          <w:smallCaps w:val="0"/>
-          <w:noProof w:val="0"/>
-          <w:sz w:val="22"/>
-          <w:szCs w:val="22"/>
-        </w:rPr>
-        <w:t>2</w:t>
-      </w:r>
-      <w:r>
-        <w:rPr>
-          <w:rFonts w:eastAsia="Times New Roman"/>
-          <w:smallCaps w:val="0"/>
-          <w:noProof w:val="0"/>
-          <w:sz w:val="22"/>
-          <w:szCs w:val="22"/>
-        </w:rPr>
-        <w:t>]</w:t>
-      </w:r>
-      <w:r>
-        <w:rPr>
-          <w:rFonts w:eastAsia="Times New Roman"/>
-          <w:smallCaps w:val="0"/>
-          <w:noProof w:val="0"/>
-          <w:sz w:val="22"/>
-          <w:szCs w:val="22"/>
-        </w:rPr>
-        <w:t>, which were presented in the previous section</w:t>
-      </w:r>
-      <w:r>
-        <w:rPr>
-          <w:rFonts w:eastAsia="Times New Roman"/>
-          <w:smallCaps w:val="0"/>
-          <w:noProof w:val="0"/>
-          <w:sz w:val="22"/>
-          <w:szCs w:val="22"/>
-        </w:rPr>
-        <w:t>.</w:t>
-      </w:r>
-      <w:r>
-        <w:rPr>
-          <w:rFonts w:eastAsia="Times New Roman"/>
-          <w:smallCaps w:val="0"/>
-          <w:noProof w:val="0"/>
-          <w:sz w:val="22"/>
-          <w:szCs w:val="22"/>
-        </w:rPr>
+          <w:smallCaps/>
+        </w:rPr>
+      </w:pPr>
+      <w:r>
+        <w:rPr>
+          <w:sz w:val="22"/>
+          <w:szCs w:val="22"/>
+        </w:rPr>
+        <w:t>We present an algorithm based on the theorems and results in [2], which were presented in the previous section. We first need to compute the admissible sequence, before adding the necessary synchronization messages. We do this by finding the shortest path in the graph from any initial state to any final state. Thus, we are computing the shortest admissible sequence, in order to minimize the number of</w:t>
+      </w:r>
+      <w:r>
         <w:t xml:space="preserve"> </w:t>
       </w:r>
       <w:r>
         <w:rPr>
-          <w:rFonts w:eastAsia="Times New Roman"/>
-          <w:smallCaps w:val="0"/>
-          <w:noProof w:val="0"/>
-          <w:sz w:val="22"/>
-          <w:szCs w:val="22"/>
-        </w:rPr>
-        <w:t xml:space="preserve">We first need to compute the admissible sequence, before adding the necessary synchronization messages. We do this by finding the shortest path in the graph from any initial state to any final state. </w:t>
-      </w:r>
-      <w:r>
-        <w:rPr>
-          <w:rFonts w:eastAsia="Times New Roman"/>
-          <w:smallCaps w:val="0"/>
-          <w:noProof w:val="0"/>
-          <w:sz w:val="22"/>
-          <w:szCs w:val="22"/>
-        </w:rPr>
-        <w:t>Thus, we are computing the shortest admissible sequence, in order to minimize the number of additional synchronization messages that should be added to the trace.</w:t>
-      </w:r>
-      <w:r>
-        <w:rPr>
-          <w:rFonts w:eastAsia="Times New Roman"/>
-          <w:smallCaps w:val="0"/>
-          <w:noProof w:val="0"/>
-          <w:sz w:val="22"/>
-          <w:szCs w:val="22"/>
-        </w:rPr>
-        <w:t xml:space="preserve"> The algorithm’s pseudocode is given below:</w:t>
+          <w:sz w:val="22"/>
+          <w:szCs w:val="22"/>
+        </w:rPr>
+        <w:t>additional synchronization messages</w:t>
+      </w:r>
+      <w:r>
+        <w:t xml:space="preserve"> </w:t>
+      </w:r>
+      <w:r>
+        <w:rPr>
+          <w:sz w:val="22"/>
+          <w:szCs w:val="22"/>
+        </w:rPr>
+        <w:t>that should be added to the trace. The algorithm’s pseudocode is given below:</w:t>
       </w:r>
     </w:p>
     <w:p>
@@ -5273,16 +5657,16 @@
           <w:noProof/>
         </w:rPr>
         <w:drawing>
-          <wp:anchor distT="0" distB="0" distL="114300" distR="114300" simplePos="0" relativeHeight="251659264" behindDoc="0" locked="0" layoutInCell="1" allowOverlap="1" wp14:anchorId="2A5FFA4A" wp14:editId="1DE2A88F">
+          <wp:anchor distT="0" distB="0" distL="114300" distR="114300" simplePos="0" relativeHeight="251663360" behindDoc="0" locked="0" layoutInCell="1" allowOverlap="1" wp14:anchorId="5C3D2B4A" wp14:editId="03735678">
             <wp:simplePos x="0" y="0"/>
             <wp:positionH relativeFrom="column">
-              <wp:posOffset>-24130</wp:posOffset>
+              <wp:posOffset>-21105</wp:posOffset>
             </wp:positionH>
             <wp:positionV relativeFrom="paragraph">
-              <wp:posOffset>100965</wp:posOffset>
+              <wp:posOffset>97610</wp:posOffset>
             </wp:positionV>
-            <wp:extent cx="3246120" cy="1943100"/>
-            <wp:effectExtent l="0" t="0" r="11430" b="19050"/>
+            <wp:extent cx="3246120" cy="1968403"/>
+            <wp:effectExtent l="0" t="0" r="11430" b="13335"/>
             <wp:wrapNone/>
             <wp:docPr id="1" name="Rectangle 1"/>
             <wp:cNvGraphicFramePr/>
@@ -5293,7 +5677,7 @@
                   <wp:spPr>
                     <a:xfrm>
                       <a:off x="0" y="0"/>
-                      <a:ext cx="3246120" cy="1943100"/>
+                      <a:ext cx="3246120" cy="1968403"/>
                     </a:xfrm>
                     <a:prstGeom prst="rect">
                       <a:avLst/>
@@ -5333,6 +5717,9 @@
             <wp14:sizeRelH relativeFrom="margin">
               <wp14:pctWidth>0%</wp14:pctWidth>
             </wp14:sizeRelH>
+            <wp14:sizeRelV relativeFrom="margin">
+              <wp14:pctHeight>0%</wp14:pctHeight>
+            </wp14:sizeRelV>
           </wp:anchor>
         </w:drawing>
       </w:r>
@@ -5347,6 +5734,8 @@
           <w:szCs w:val="18"/>
         </w:rPr>
       </w:pPr>
+      <w:proofErr w:type="spellStart"/>
+      <w:proofErr w:type="gramStart"/>
       <w:r>
         <w:rPr>
           <w:rFonts w:ascii="Courier New" w:hAnsi="Courier New" w:cs="Courier New"/>
@@ -5354,7 +5743,27 @@
           <w:sz w:val="18"/>
           <w:szCs w:val="18"/>
         </w:rPr>
-        <w:t>findAdmissibleSequence(trace):</w:t>
+        <w:t>findAdmissibleSequence</w:t>
+      </w:r>
+      <w:proofErr w:type="spellEnd"/>
+      <w:r>
+        <w:rPr>
+          <w:rFonts w:ascii="Courier New" w:hAnsi="Courier New" w:cs="Courier New"/>
+          <w:i/>
+          <w:sz w:val="18"/>
+          <w:szCs w:val="18"/>
+        </w:rPr>
+        <w:t>(</w:t>
+      </w:r>
+      <w:proofErr w:type="gramEnd"/>
+      <w:r>
+        <w:rPr>
+          <w:rFonts w:ascii="Courier New" w:hAnsi="Courier New" w:cs="Courier New"/>
+          <w:i/>
+          <w:sz w:val="18"/>
+          <w:szCs w:val="18"/>
+        </w:rPr>
+        <w:t>trace):</w:t>
       </w:r>
     </w:p>
     <w:p>
@@ -5376,7 +5785,42 @@
           <w:szCs w:val="18"/>
         </w:rPr>
         <w:tab/>
-        <w:t>graph = constructTEG(trace)</w:t>
+      </w:r>
+      <w:proofErr w:type="gramStart"/>
+      <w:r>
+        <w:rPr>
+          <w:rFonts w:ascii="Courier New" w:hAnsi="Courier New" w:cs="Courier New"/>
+          <w:sz w:val="18"/>
+          <w:szCs w:val="18"/>
+        </w:rPr>
+        <w:t>graph</w:t>
+      </w:r>
+      <w:proofErr w:type="gramEnd"/>
+      <w:r>
+        <w:rPr>
+          <w:rFonts w:ascii="Courier New" w:hAnsi="Courier New" w:cs="Courier New"/>
+          <w:sz w:val="18"/>
+          <w:szCs w:val="18"/>
+        </w:rPr>
+        <w:t xml:space="preserve"> = </w:t>
+      </w:r>
+      <w:proofErr w:type="spellStart"/>
+      <w:r>
+        <w:rPr>
+          <w:rFonts w:ascii="Courier New" w:hAnsi="Courier New" w:cs="Courier New"/>
+          <w:sz w:val="18"/>
+          <w:szCs w:val="18"/>
+        </w:rPr>
+        <w:t>constructTEG</w:t>
+      </w:r>
+      <w:proofErr w:type="spellEnd"/>
+      <w:r>
+        <w:rPr>
+          <w:rFonts w:ascii="Courier New" w:hAnsi="Courier New" w:cs="Courier New"/>
+          <w:sz w:val="18"/>
+          <w:szCs w:val="18"/>
+        </w:rPr>
+        <w:t>(trace)</w:t>
       </w:r>
     </w:p>
     <w:p>
@@ -5398,7 +5842,24 @@
           <w:szCs w:val="18"/>
         </w:rPr>
         <w:tab/>
-        <w:t>admissible_seq = NULL</w:t>
+      </w:r>
+      <w:proofErr w:type="spellStart"/>
+      <w:r>
+        <w:rPr>
+          <w:rFonts w:ascii="Courier New" w:hAnsi="Courier New" w:cs="Courier New"/>
+          <w:sz w:val="18"/>
+          <w:szCs w:val="18"/>
+        </w:rPr>
+        <w:t>admissible_seq</w:t>
+      </w:r>
+      <w:proofErr w:type="spellEnd"/>
+      <w:r>
+        <w:rPr>
+          <w:rFonts w:ascii="Courier New" w:hAnsi="Courier New" w:cs="Courier New"/>
+          <w:sz w:val="18"/>
+          <w:szCs w:val="18"/>
+        </w:rPr>
+        <w:t xml:space="preserve"> = NULL</w:t>
       </w:r>
     </w:p>
     <w:p>
@@ -5420,7 +5881,24 @@
           <w:szCs w:val="18"/>
         </w:rPr>
         <w:tab/>
-        <w:t>min_length = INFINITY</w:t>
+      </w:r>
+      <w:proofErr w:type="spellStart"/>
+      <w:r>
+        <w:rPr>
+          <w:rFonts w:ascii="Courier New" w:hAnsi="Courier New" w:cs="Courier New"/>
+          <w:sz w:val="18"/>
+          <w:szCs w:val="18"/>
+        </w:rPr>
+        <w:t>min_length</w:t>
+      </w:r>
+      <w:proofErr w:type="spellEnd"/>
+      <w:r>
+        <w:rPr>
+          <w:rFonts w:ascii="Courier New" w:hAnsi="Courier New" w:cs="Courier New"/>
+          <w:sz w:val="18"/>
+          <w:szCs w:val="18"/>
+        </w:rPr>
+        <w:t xml:space="preserve"> = INFINITY</w:t>
       </w:r>
     </w:p>
     <w:p>
@@ -5443,6 +5921,7 @@
         </w:rPr>
         <w:tab/>
       </w:r>
+      <w:proofErr w:type="gramStart"/>
       <w:r>
         <w:rPr>
           <w:rFonts w:ascii="Courier New" w:hAnsi="Courier New" w:cs="Courier New"/>
@@ -5452,14 +5931,25 @@
         </w:rPr>
         <w:t>for</w:t>
       </w:r>
+      <w:proofErr w:type="gramEnd"/>
       <w:r>
         <w:rPr>
           <w:rFonts w:ascii="Courier New" w:hAnsi="Courier New" w:cs="Courier New"/>
           <w:sz w:val="18"/>
           <w:szCs w:val="18"/>
         </w:rPr>
-        <w:t xml:space="preserve"> e in graph.initial_nodes</w:t>
-      </w:r>
+        <w:t xml:space="preserve"> e in </w:t>
+      </w:r>
+      <w:proofErr w:type="spellStart"/>
+      <w:r>
+        <w:rPr>
+          <w:rFonts w:ascii="Courier New" w:hAnsi="Courier New" w:cs="Courier New"/>
+          <w:sz w:val="18"/>
+          <w:szCs w:val="18"/>
+        </w:rPr>
+        <w:t>graph.initial_nodes</w:t>
+      </w:r>
+      <w:proofErr w:type="spellEnd"/>
     </w:p>
     <w:p>
       <w:pPr>
@@ -5490,6 +5980,7 @@
         </w:rPr>
         <w:tab/>
       </w:r>
+      <w:proofErr w:type="gramStart"/>
       <w:r>
         <w:rPr>
           <w:rFonts w:ascii="Courier New" w:hAnsi="Courier New" w:cs="Courier New"/>
@@ -5499,14 +5990,25 @@
         </w:rPr>
         <w:t>for</w:t>
       </w:r>
+      <w:proofErr w:type="gramEnd"/>
       <w:r>
         <w:rPr>
           <w:rFonts w:ascii="Courier New" w:hAnsi="Courier New" w:cs="Courier New"/>
           <w:sz w:val="18"/>
           <w:szCs w:val="18"/>
         </w:rPr>
-        <w:t xml:space="preserve"> f in graph.final_nodes</w:t>
-      </w:r>
+        <w:t xml:space="preserve"> f in </w:t>
+      </w:r>
+      <w:proofErr w:type="spellStart"/>
+      <w:r>
+        <w:rPr>
+          <w:rFonts w:ascii="Courier New" w:hAnsi="Courier New" w:cs="Courier New"/>
+          <w:sz w:val="18"/>
+          <w:szCs w:val="18"/>
+        </w:rPr>
+        <w:t>graph.final_nodes</w:t>
+      </w:r>
+      <w:proofErr w:type="spellEnd"/>
     </w:p>
     <w:p>
       <w:pPr>
@@ -5544,7 +6046,42 @@
           <w:szCs w:val="18"/>
         </w:rPr>
         <w:tab/>
-        <w:t>path = graph.shortest_path(e, f)</w:t>
+      </w:r>
+      <w:proofErr w:type="gramStart"/>
+      <w:r>
+        <w:rPr>
+          <w:rFonts w:ascii="Courier New" w:hAnsi="Courier New" w:cs="Courier New"/>
+          <w:sz w:val="18"/>
+          <w:szCs w:val="18"/>
+        </w:rPr>
+        <w:t>path</w:t>
+      </w:r>
+      <w:proofErr w:type="gramEnd"/>
+      <w:r>
+        <w:rPr>
+          <w:rFonts w:ascii="Courier New" w:hAnsi="Courier New" w:cs="Courier New"/>
+          <w:sz w:val="18"/>
+          <w:szCs w:val="18"/>
+        </w:rPr>
+        <w:t xml:space="preserve"> = </w:t>
+      </w:r>
+      <w:proofErr w:type="spellStart"/>
+      <w:r>
+        <w:rPr>
+          <w:rFonts w:ascii="Courier New" w:hAnsi="Courier New" w:cs="Courier New"/>
+          <w:sz w:val="18"/>
+          <w:szCs w:val="18"/>
+        </w:rPr>
+        <w:t>graph.shortest_path</w:t>
+      </w:r>
+      <w:proofErr w:type="spellEnd"/>
+      <w:r>
+        <w:rPr>
+          <w:rFonts w:ascii="Courier New" w:hAnsi="Courier New" w:cs="Courier New"/>
+          <w:sz w:val="18"/>
+          <w:szCs w:val="18"/>
+        </w:rPr>
+        <w:t>(e, f)</w:t>
       </w:r>
     </w:p>
     <w:p>
@@ -5584,6 +6121,7 @@
         </w:rPr>
         <w:tab/>
       </w:r>
+      <w:proofErr w:type="gramStart"/>
       <w:r>
         <w:rPr>
           <w:rFonts w:ascii="Courier New" w:hAnsi="Courier New" w:cs="Courier New"/>
@@ -5593,13 +6131,32 @@
         </w:rPr>
         <w:t>if</w:t>
       </w:r>
+      <w:proofErr w:type="gramEnd"/>
       <w:r>
         <w:rPr>
           <w:rFonts w:ascii="Courier New" w:hAnsi="Courier New" w:cs="Courier New"/>
           <w:sz w:val="18"/>
           <w:szCs w:val="18"/>
         </w:rPr>
-        <w:t xml:space="preserve"> (length(path) &lt; min_length)</w:t>
+        <w:t xml:space="preserve"> (length(path) &lt; </w:t>
+      </w:r>
+      <w:proofErr w:type="spellStart"/>
+      <w:r>
+        <w:rPr>
+          <w:rFonts w:ascii="Courier New" w:hAnsi="Courier New" w:cs="Courier New"/>
+          <w:sz w:val="18"/>
+          <w:szCs w:val="18"/>
+        </w:rPr>
+        <w:t>min_length</w:t>
+      </w:r>
+      <w:proofErr w:type="spellEnd"/>
+      <w:r>
+        <w:rPr>
+          <w:rFonts w:ascii="Courier New" w:hAnsi="Courier New" w:cs="Courier New"/>
+          <w:sz w:val="18"/>
+          <w:szCs w:val="18"/>
+        </w:rPr>
+        <w:t>)</w:t>
       </w:r>
     </w:p>
     <w:p>
@@ -5640,13 +6197,23 @@
         </w:rPr>
         <w:tab/>
       </w:r>
+      <w:proofErr w:type="spellStart"/>
       <w:r>
         <w:rPr>
           <w:rFonts w:ascii="Courier New" w:hAnsi="Courier New" w:cs="Courier New"/>
           <w:sz w:val="18"/>
           <w:szCs w:val="18"/>
         </w:rPr>
-        <w:t>admissible_seq = path;</w:t>
+        <w:t>admissible_seq</w:t>
+      </w:r>
+      <w:proofErr w:type="spellEnd"/>
+      <w:r>
+        <w:rPr>
+          <w:rFonts w:ascii="Courier New" w:hAnsi="Courier New" w:cs="Courier New"/>
+          <w:sz w:val="18"/>
+          <w:szCs w:val="18"/>
+        </w:rPr>
+        <w:t xml:space="preserve"> = path;</w:t>
       </w:r>
     </w:p>
     <w:p>
@@ -5687,6 +6254,7 @@
         </w:rPr>
         <w:tab/>
       </w:r>
+      <w:proofErr w:type="spellStart"/>
       <w:r>
         <w:rPr>
           <w:rFonts w:ascii="Courier New" w:hAnsi="Courier New" w:cs="Courier New"/>
@@ -5701,8 +6269,37 @@
           <w:sz w:val="18"/>
           <w:szCs w:val="18"/>
         </w:rPr>
-        <w:t>gth = length(admissible_seq</w:t>
-      </w:r>
+        <w:t>gth</w:t>
+      </w:r>
+      <w:proofErr w:type="spellEnd"/>
+      <w:r>
+        <w:rPr>
+          <w:rFonts w:ascii="Courier New" w:hAnsi="Courier New" w:cs="Courier New"/>
+          <w:sz w:val="18"/>
+          <w:szCs w:val="18"/>
+        </w:rPr>
+        <w:t xml:space="preserve"> = </w:t>
+      </w:r>
+      <w:proofErr w:type="gramStart"/>
+      <w:r>
+        <w:rPr>
+          <w:rFonts w:ascii="Courier New" w:hAnsi="Courier New" w:cs="Courier New"/>
+          <w:sz w:val="18"/>
+          <w:szCs w:val="18"/>
+        </w:rPr>
+        <w:t>length(</w:t>
+      </w:r>
+      <w:proofErr w:type="spellStart"/>
+      <w:proofErr w:type="gramEnd"/>
+      <w:r>
+        <w:rPr>
+          <w:rFonts w:ascii="Courier New" w:hAnsi="Courier New" w:cs="Courier New"/>
+          <w:sz w:val="18"/>
+          <w:szCs w:val="18"/>
+        </w:rPr>
+        <w:t>admissible_seq</w:t>
+      </w:r>
+      <w:proofErr w:type="spellEnd"/>
       <w:r>
         <w:rPr>
           <w:rFonts w:ascii="Courier New" w:hAnsi="Courier New" w:cs="Courier New"/>
@@ -5752,7 +6349,26 @@
           <w:szCs w:val="18"/>
         </w:rPr>
         <w:tab/>
-        <w:t>end if</w:t>
+      </w:r>
+      <w:proofErr w:type="gramStart"/>
+      <w:r>
+        <w:rPr>
+          <w:rFonts w:ascii="Courier New" w:hAnsi="Courier New" w:cs="Courier New"/>
+          <w:b/>
+          <w:sz w:val="18"/>
+          <w:szCs w:val="18"/>
+        </w:rPr>
+        <w:t>end</w:t>
+      </w:r>
+      <w:proofErr w:type="gramEnd"/>
+      <w:r>
+        <w:rPr>
+          <w:rFonts w:ascii="Courier New" w:hAnsi="Courier New" w:cs="Courier New"/>
+          <w:b/>
+          <w:sz w:val="18"/>
+          <w:szCs w:val="18"/>
+        </w:rPr>
+        <w:t xml:space="preserve"> if</w:t>
       </w:r>
     </w:p>
     <w:p>
@@ -5786,7 +6402,26 @@
           <w:szCs w:val="18"/>
         </w:rPr>
         <w:tab/>
-        <w:t>end for</w:t>
+      </w:r>
+      <w:proofErr w:type="gramStart"/>
+      <w:r>
+        <w:rPr>
+          <w:rFonts w:ascii="Courier New" w:hAnsi="Courier New" w:cs="Courier New"/>
+          <w:b/>
+          <w:sz w:val="18"/>
+          <w:szCs w:val="18"/>
+        </w:rPr>
+        <w:t>end</w:t>
+      </w:r>
+      <w:proofErr w:type="gramEnd"/>
+      <w:r>
+        <w:rPr>
+          <w:rFonts w:ascii="Courier New" w:hAnsi="Courier New" w:cs="Courier New"/>
+          <w:b/>
+          <w:sz w:val="18"/>
+          <w:szCs w:val="18"/>
+        </w:rPr>
+        <w:t xml:space="preserve"> for</w:t>
       </w:r>
     </w:p>
     <w:p>
@@ -5810,7 +6445,26 @@
           <w:szCs w:val="18"/>
         </w:rPr>
         <w:tab/>
-        <w:t>end for</w:t>
+      </w:r>
+      <w:proofErr w:type="gramStart"/>
+      <w:r>
+        <w:rPr>
+          <w:rFonts w:ascii="Courier New" w:hAnsi="Courier New" w:cs="Courier New"/>
+          <w:b/>
+          <w:sz w:val="18"/>
+          <w:szCs w:val="18"/>
+        </w:rPr>
+        <w:t>end</w:t>
+      </w:r>
+      <w:proofErr w:type="gramEnd"/>
+      <w:r>
+        <w:rPr>
+          <w:rFonts w:ascii="Courier New" w:hAnsi="Courier New" w:cs="Courier New"/>
+          <w:b/>
+          <w:sz w:val="18"/>
+          <w:szCs w:val="18"/>
+        </w:rPr>
+        <w:t xml:space="preserve"> for</w:t>
       </w:r>
     </w:p>
     <w:p>
@@ -5833,6 +6487,7 @@
         </w:rPr>
         <w:tab/>
       </w:r>
+      <w:proofErr w:type="gramStart"/>
       <w:r>
         <w:rPr>
           <w:rFonts w:ascii="Courier New" w:hAnsi="Courier New" w:cs="Courier New"/>
@@ -5842,22 +6497,33 @@
         </w:rPr>
         <w:t>return</w:t>
       </w:r>
+      <w:proofErr w:type="gramEnd"/>
       <w:r>
         <w:rPr>
           <w:rFonts w:ascii="Courier New" w:hAnsi="Courier New" w:cs="Courier New"/>
           <w:sz w:val="18"/>
           <w:szCs w:val="18"/>
         </w:rPr>
-        <w:t xml:space="preserve"> admissible_</w:t>
-      </w:r>
+        <w:t xml:space="preserve"> </w:t>
+      </w:r>
+      <w:proofErr w:type="spellStart"/>
       <w:r>
         <w:rPr>
           <w:rFonts w:ascii="Courier New" w:hAnsi="Courier New" w:cs="Courier New"/>
           <w:sz w:val="18"/>
           <w:szCs w:val="18"/>
         </w:rPr>
+        <w:t>admissible_</w:t>
+      </w:r>
+      <w:r>
+        <w:rPr>
+          <w:rFonts w:ascii="Courier New" w:hAnsi="Courier New" w:cs="Courier New"/>
+          <w:sz w:val="18"/>
+          <w:szCs w:val="18"/>
+        </w:rPr>
         <w:t>seq</w:t>
       </w:r>
+      <w:proofErr w:type="spellEnd"/>
     </w:p>
     <w:p>
       <w:pPr>
@@ -5884,14 +6550,6 @@
         </w:rPr>
         <w:t>Figure 1: Pseudo-code for the algorithm to find an admissible sequence</w:t>
       </w:r>
-    </w:p>
-    <w:p>
-      <w:pPr>
-        <w:rPr>
-          <w:sz w:val="22"/>
-          <w:szCs w:val="22"/>
-        </w:rPr>
-      </w:pPr>
     </w:p>
     <w:p>
       <w:pPr>
@@ -5907,8 +6565,18 @@
           <w:sz w:val="22"/>
           <w:szCs w:val="22"/>
         </w:rPr>
-        <w:t xml:space="preserve">Dijkstra’s algorithm complexity is </w:t>
-      </w:r>
+        <w:lastRenderedPageBreak/>
+        <w:t xml:space="preserve">Dijkstra’s algorithm complexity </w:t>
+      </w:r>
+      <w:proofErr w:type="gramStart"/>
+      <w:r>
+        <w:rPr>
+          <w:sz w:val="22"/>
+          <w:szCs w:val="22"/>
+        </w:rPr>
+        <w:t xml:space="preserve">is </w:t>
+      </w:r>
+      <w:proofErr w:type="gramEnd"/>
       <m:oMath>
         <m:r>
           <w:rPr>
@@ -6080,8 +6748,17 @@
           <w:sz w:val="22"/>
           <w:szCs w:val="22"/>
         </w:rPr>
-        <w:t xml:space="preserve"> edges. The sets of initial nodes and final nodes both have cardinality </w:t>
-      </w:r>
+        <w:t xml:space="preserve"> edges. The sets of initial nodes and final nodes both have </w:t>
+      </w:r>
+      <w:proofErr w:type="gramStart"/>
+      <w:r>
+        <w:rPr>
+          <w:sz w:val="22"/>
+          <w:szCs w:val="22"/>
+        </w:rPr>
+        <w:t xml:space="preserve">cardinality </w:t>
+      </w:r>
+      <w:proofErr w:type="gramEnd"/>
       <m:oMath>
         <m:r>
           <w:rPr>
@@ -6138,8 +6815,17 @@
           <w:sz w:val="22"/>
           <w:szCs w:val="22"/>
         </w:rPr>
-        <w:t xml:space="preserve">  times. This leaves the algorithm with a complexity of </w:t>
-      </w:r>
+        <w:t xml:space="preserve">  times. This leaves the algorithm with a complexity </w:t>
+      </w:r>
+      <w:proofErr w:type="gramStart"/>
+      <w:r>
+        <w:rPr>
+          <w:sz w:val="22"/>
+          <w:szCs w:val="22"/>
+        </w:rPr>
+        <w:t xml:space="preserve">of </w:t>
+      </w:r>
+      <w:proofErr w:type="gramEnd"/>
       <m:oMath>
         <m:r>
           <w:rPr>
@@ -6340,7 +7026,23 @@
           <w:sz w:val="22"/>
           <w:szCs w:val="22"/>
         </w:rPr>
-        <w:t>A better alternative, which we did implement, is to compute the shortest paths between all pairs of nodes in the graph in one go, before finding the shortest path between an initial and a final node. We use the Floyd-Warshall all-pairs shortest path algorithm for this purpose, which is relies on dynamic</w:t>
+        <w:t>A better alternative, which we did implement, is to compute the shortest paths between all pairs of nodes in the graph in one go, before finding the shortest path between an initial and a final node. We use the Floyd-</w:t>
+      </w:r>
+      <w:proofErr w:type="spellStart"/>
+      <w:r>
+        <w:rPr>
+          <w:sz w:val="22"/>
+          <w:szCs w:val="22"/>
+        </w:rPr>
+        <w:t>Warshall</w:t>
+      </w:r>
+      <w:proofErr w:type="spellEnd"/>
+      <w:r>
+        <w:rPr>
+          <w:sz w:val="22"/>
+          <w:szCs w:val="22"/>
+        </w:rPr>
+        <w:t xml:space="preserve"> all-pairs shortest path algorithm for this purpose, which is relies on dynamic</w:t>
       </w:r>
       <w:r>
         <w:t xml:space="preserve"> </w:t>
@@ -6350,8 +7052,33 @@
           <w:sz w:val="22"/>
           <w:szCs w:val="22"/>
         </w:rPr>
-        <w:t xml:space="preserve">programming to compute the shortest path for any pair of nodes in the graph. The complexity of the Floyd-Warshall algorithm is </w:t>
-      </w:r>
+        <w:t>programming to compute the shortest path for any pair of nodes in the graph. The complexity of the Floyd-</w:t>
+      </w:r>
+      <w:proofErr w:type="spellStart"/>
+      <w:r>
+        <w:rPr>
+          <w:sz w:val="22"/>
+          <w:szCs w:val="22"/>
+        </w:rPr>
+        <w:t>Warshall</w:t>
+      </w:r>
+      <w:proofErr w:type="spellEnd"/>
+      <w:r>
+        <w:rPr>
+          <w:sz w:val="22"/>
+          <w:szCs w:val="22"/>
+        </w:rPr>
+        <w:t xml:space="preserve"> algorithm </w:t>
+      </w:r>
+      <w:proofErr w:type="gramStart"/>
+      <w:r>
+        <w:rPr>
+          <w:sz w:val="22"/>
+          <w:szCs w:val="22"/>
+        </w:rPr>
+        <w:t xml:space="preserve">is </w:t>
+      </w:r>
+      <w:proofErr w:type="gramEnd"/>
       <m:oMath>
         <m:r>
           <w:rPr>
@@ -6532,16 +7259,28 @@
           <w:sz w:val="22"/>
           <w:szCs w:val="22"/>
         </w:rPr>
-        <w:t>Note that even though we need to save the shortest paths between all pairs of vertices in the case of the Floy-Warshall approach, the space complexity is still in the same order as the approach that uses Dijkstra’s algorithm, as there is an efficient matrix representation from which the paths can be easily retrieved. This matrix representation has the same dimension as the adjacency matrix used for representing the true event graph.</w:t>
+        <w:t>Note that even though we need to save the shortest paths between all pairs of vertices in the case of the Floy-</w:t>
+      </w:r>
+      <w:proofErr w:type="spellStart"/>
+      <w:r>
+        <w:rPr>
+          <w:sz w:val="22"/>
+          <w:szCs w:val="22"/>
+        </w:rPr>
+        <w:t>Warshall</w:t>
+      </w:r>
+      <w:proofErr w:type="spellEnd"/>
+      <w:r>
+        <w:rPr>
+          <w:sz w:val="22"/>
+          <w:szCs w:val="22"/>
+        </w:rPr>
+        <w:t xml:space="preserve"> approach, the space complexity is still in the same order as the approach that uses Dijkstra’s algorithm, as there is an efficient matrix representation from which the paths can be easily retrieved. This matrix representation has the same dimension as the adjacency matrix used for representing the true event graph.</w:t>
       </w:r>
     </w:p>
     <w:p>
       <w:pPr>
         <w:jc w:val="both"/>
-        <w:rPr>
-          <w:sz w:val="22"/>
-          <w:szCs w:val="22"/>
-        </w:rPr>
       </w:pPr>
     </w:p>
     <w:p>
@@ -6591,7 +7330,7 @@
           <w:szCs w:val="22"/>
         </w:rPr>
         <w:drawing>
-          <wp:inline distT="0" distB="0" distL="0" distR="0" wp14:anchorId="5BF6D39C" wp14:editId="1E0D0BF3">
+          <wp:inline distT="0" distB="0" distL="0" distR="0" wp14:anchorId="68E0A7F8" wp14:editId="0D98CE55">
             <wp:extent cx="3200400" cy="1342485"/>
             <wp:effectExtent l="0" t="0" r="0" b="0"/>
             <wp:docPr id="4" name="Picture 4" descr="C:\Users\Karim-pc1\OneDrive\Documents\UT Austin\Fall 2015\EE382N\repo\Project\Diagram.png"/>
@@ -6689,7 +7428,7 @@
           <w:sz w:val="22"/>
           <w:szCs w:val="22"/>
         </w:rPr>
-        <w:t xml:space="preserve">We represent a computation in a trace file that contains information about the events on each process, as </w:t>
+        <w:t xml:space="preserve">We represent a computation in a trace file that contains information about the events on each process, as well as the predicate value for each event, and the </w:t>
       </w:r>
       <w:r>
         <w:rPr>
@@ -6697,7 +7436,21 @@
           <w:szCs w:val="22"/>
         </w:rPr>
         <w:lastRenderedPageBreak/>
-        <w:t xml:space="preserve">well as the predicate value for each event, and the messages exchanged. Our Trace </w:t>
+        <w:t>messages exchanged</w:t>
+      </w:r>
+      <w:r>
+        <w:rPr>
+          <w:sz w:val="22"/>
+          <w:szCs w:val="22"/>
+        </w:rPr>
+        <w:t xml:space="preserve"> in the computation</w:t>
+      </w:r>
+      <w:r>
+        <w:rPr>
+          <w:sz w:val="22"/>
+          <w:szCs w:val="22"/>
+        </w:rPr>
+        <w:t xml:space="preserve">. Our Trace </w:t>
       </w:r>
       <w:r>
         <w:rPr>
@@ -6806,6 +7559,31 @@
           <w:sz w:val="22"/>
           <w:szCs w:val="22"/>
         </w:rPr>
+        <w:t xml:space="preserve"> This module creates an in-memory object model representation of the trace.</w:t>
+      </w:r>
+    </w:p>
+    <w:p>
+      <w:pPr>
+        <w:pStyle w:val="BodyText"/>
+        <w:rPr>
+          <w:sz w:val="22"/>
+          <w:szCs w:val="22"/>
+        </w:rPr>
+      </w:pPr>
+      <w:r>
+        <w:rPr>
+          <w:i/>
+          <w:sz w:val="22"/>
+          <w:szCs w:val="22"/>
+        </w:rPr>
+        <w:t>TEG Creator:</w:t>
+      </w:r>
+      <w:r>
+        <w:rPr>
+          <w:i/>
+          <w:sz w:val="22"/>
+          <w:szCs w:val="22"/>
+        </w:rPr>
         <w:t xml:space="preserve"> </w:t>
       </w:r>
       <w:r>
@@ -6813,14 +7591,7 @@
           <w:sz w:val="22"/>
           <w:szCs w:val="22"/>
         </w:rPr>
-        <w:t xml:space="preserve">This module creates </w:t>
-      </w:r>
-      <w:r>
-        <w:rPr>
-          <w:sz w:val="22"/>
-          <w:szCs w:val="22"/>
-        </w:rPr>
-        <w:t>an in-memory object model representation of the trace.</w:t>
+        <w:t>The true event graph corresponding to the computation will be created according to the definition in section II.C.</w:t>
       </w:r>
     </w:p>
     <w:p>
@@ -6837,22 +7608,38 @@
           <w:sz w:val="22"/>
           <w:szCs w:val="22"/>
         </w:rPr>
-        <w:t>TEG Creator:</w:t>
-      </w:r>
+        <w:t>Admissible Sequence Computation:</w:t>
+      </w:r>
+      <w:r>
+        <w:rPr>
+          <w:sz w:val="22"/>
+          <w:szCs w:val="22"/>
+        </w:rPr>
+        <w:t xml:space="preserve"> This module will take the TEG graph as input, with the labeled initial and final nodes, and compute the shortest admissible sequence according to the algorithm presented in section III.</w:t>
+      </w:r>
+    </w:p>
+    <w:p>
+      <w:pPr>
+        <w:pStyle w:val="BodyText"/>
+        <w:rPr>
+          <w:sz w:val="22"/>
+          <w:szCs w:val="22"/>
+        </w:rPr>
+      </w:pPr>
       <w:r>
         <w:rPr>
           <w:i/>
           <w:sz w:val="22"/>
           <w:szCs w:val="22"/>
         </w:rPr>
-        <w:t xml:space="preserve"> </w:t>
-      </w:r>
-      <w:r>
-        <w:rPr>
-          <w:sz w:val="22"/>
-          <w:szCs w:val="22"/>
-        </w:rPr>
-        <w:t>The true event graph corresponding to the computation will be created according to the definition in section II.C.</w:t>
+        <w:t xml:space="preserve">Trace Synchronizer: </w:t>
+      </w:r>
+      <w:r>
+        <w:rPr>
+          <w:sz w:val="22"/>
+          <w:szCs w:val="22"/>
+        </w:rPr>
+        <w:t>The trace synchronizer will compute all synchronization messages that should be added, according to the description in section III. The pseudo-code for this module is given below.</w:t>
       </w:r>
     </w:p>
     <w:p>
@@ -6865,42 +7652,18 @@
       </w:pPr>
       <w:r>
         <w:rPr>
-          <w:i/>
-          <w:sz w:val="22"/>
-          <w:szCs w:val="22"/>
-        </w:rPr>
-        <w:t>Admissible Sequence Computation:</w:t>
-      </w:r>
-      <w:r>
-        <w:rPr>
-          <w:sz w:val="22"/>
-          <w:szCs w:val="22"/>
-        </w:rPr>
-        <w:t xml:space="preserve"> This module will take the TEG graph as input, with the labeled initial and final nodes, and compute the shortest admissible sequence according to the algorithm presented in section III.</w:t>
-      </w:r>
-    </w:p>
-    <w:p>
-      <w:pPr>
-        <w:pStyle w:val="BodyText"/>
-        <w:rPr>
-          <w:sz w:val="22"/>
-          <w:szCs w:val="22"/>
-        </w:rPr>
-      </w:pPr>
-      <w:r>
-        <w:rPr>
           <w:noProof/>
         </w:rPr>
         <w:drawing>
-          <wp:anchor distT="0" distB="0" distL="114300" distR="114300" simplePos="0" relativeHeight="251661312" behindDoc="0" locked="0" layoutInCell="1" allowOverlap="1" wp14:anchorId="2FF3847D" wp14:editId="7C61F330">
+          <wp:anchor distT="0" distB="0" distL="114300" distR="114300" simplePos="0" relativeHeight="251661312" behindDoc="0" locked="0" layoutInCell="1" allowOverlap="1" wp14:anchorId="3A30424F" wp14:editId="55A7D3D6">
             <wp:simplePos x="0" y="0"/>
             <wp:positionH relativeFrom="column">
-              <wp:posOffset>-27940</wp:posOffset>
+              <wp:posOffset>-28085</wp:posOffset>
             </wp:positionH>
             <wp:positionV relativeFrom="paragraph">
-              <wp:posOffset>643255</wp:posOffset>
+              <wp:posOffset>178904</wp:posOffset>
             </wp:positionV>
-            <wp:extent cx="3246120" cy="2247900"/>
+            <wp:extent cx="3246120" cy="2324391"/>
             <wp:effectExtent l="0" t="0" r="11430" b="19050"/>
             <wp:wrapNone/>
             <wp:docPr id="3" name="Rectangle 3"/>
@@ -6912,7 +7675,7 @@
                   <wp:spPr>
                     <a:xfrm>
                       <a:off x="0" y="0"/>
-                      <a:ext cx="3246120" cy="2247900"/>
+                      <a:ext cx="3246120" cy="2324391"/>
                     </a:xfrm>
                     <a:prstGeom prst="rect">
                       <a:avLst/>
@@ -6958,21 +7721,6 @@
           </wp:anchor>
         </w:drawing>
       </w:r>
-      <w:r>
-        <w:rPr>
-          <w:i/>
-          <w:sz w:val="22"/>
-          <w:szCs w:val="22"/>
-        </w:rPr>
-        <w:t xml:space="preserve">Trace Synchronizer: </w:t>
-      </w:r>
-      <w:r>
-        <w:rPr>
-          <w:sz w:val="22"/>
-          <w:szCs w:val="22"/>
-        </w:rPr>
-        <w:t>The trace synchronizer will compute all synchronization messages that should be added, according to the description in section III. The pseudo-code for this module is given below.</w:t>
-      </w:r>
     </w:p>
     <w:p>
       <w:pPr>
@@ -6984,6 +7732,8 @@
           <w:szCs w:val="18"/>
         </w:rPr>
       </w:pPr>
+      <w:proofErr w:type="spellStart"/>
+      <w:proofErr w:type="gramStart"/>
       <w:r>
         <w:rPr>
           <w:rFonts w:ascii="Courier New" w:hAnsi="Courier New" w:cs="Courier New"/>
@@ -6993,6 +7743,7 @@
         </w:rPr>
         <w:t>addSyncrhonizationMessages</w:t>
       </w:r>
+      <w:proofErr w:type="spellEnd"/>
       <w:r>
         <w:rPr>
           <w:rFonts w:ascii="Courier New" w:hAnsi="Courier New" w:cs="Courier New"/>
@@ -7002,6 +7753,8 @@
         </w:rPr>
         <w:t>(</w:t>
       </w:r>
+      <w:proofErr w:type="spellStart"/>
+      <w:proofErr w:type="gramEnd"/>
       <w:r>
         <w:rPr>
           <w:rFonts w:ascii="Courier New" w:hAnsi="Courier New" w:cs="Courier New"/>
@@ -7011,6 +7764,7 @@
         </w:rPr>
         <w:t>admissibleS_seq</w:t>
       </w:r>
+      <w:proofErr w:type="spellEnd"/>
       <w:r>
         <w:rPr>
           <w:rFonts w:ascii="Courier New" w:hAnsi="Courier New" w:cs="Courier New"/>
@@ -7066,6 +7820,7 @@
         </w:rPr>
         <w:tab/>
       </w:r>
+      <w:proofErr w:type="gramStart"/>
       <w:r>
         <w:rPr>
           <w:rFonts w:ascii="Courier New" w:hAnsi="Courier New" w:cs="Courier New"/>
@@ -7075,13 +7830,32 @@
         </w:rPr>
         <w:t>for</w:t>
       </w:r>
+      <w:proofErr w:type="gramEnd"/>
       <w:r>
         <w:rPr>
           <w:rFonts w:ascii="Courier New" w:hAnsi="Courier New" w:cs="Courier New"/>
           <w:sz w:val="18"/>
           <w:szCs w:val="18"/>
         </w:rPr>
-        <w:t xml:space="preserve"> i in [0, </w:t>
+        <w:t xml:space="preserve"> </w:t>
+      </w:r>
+      <w:proofErr w:type="spellStart"/>
+      <w:r>
+        <w:rPr>
+          <w:rFonts w:ascii="Courier New" w:hAnsi="Courier New" w:cs="Courier New"/>
+          <w:sz w:val="18"/>
+          <w:szCs w:val="18"/>
+        </w:rPr>
+        <w:t>i</w:t>
+      </w:r>
+      <w:proofErr w:type="spellEnd"/>
+      <w:r>
+        <w:rPr>
+          <w:rFonts w:ascii="Courier New" w:hAnsi="Courier New" w:cs="Courier New"/>
+          <w:sz w:val="18"/>
+          <w:szCs w:val="18"/>
+        </w:rPr>
+        <w:t xml:space="preserve"> in [0, </w:t>
       </w:r>
       <m:oMath>
         <m:r>
@@ -7143,6 +7917,7 @@
         </w:rPr>
         <w:tab/>
       </w:r>
+      <w:proofErr w:type="gramStart"/>
       <w:r>
         <w:rPr>
           <w:rFonts w:ascii="Courier New" w:hAnsi="Courier New" w:cs="Courier New"/>
@@ -7152,6 +7927,7 @@
         </w:rPr>
         <w:t>for</w:t>
       </w:r>
+      <w:proofErr w:type="gramEnd"/>
       <w:r>
         <w:rPr>
           <w:rFonts w:ascii="Courier New" w:hAnsi="Courier New" w:cs="Courier New"/>
@@ -7166,8 +7942,18 @@
           <w:sz w:val="18"/>
           <w:szCs w:val="18"/>
         </w:rPr>
-        <w:t>j in (i</w:t>
-      </w:r>
+        <w:t>j in (</w:t>
+      </w:r>
+      <w:proofErr w:type="spellStart"/>
+      <w:r>
+        <w:rPr>
+          <w:rFonts w:ascii="Courier New" w:hAnsi="Courier New" w:cs="Courier New"/>
+          <w:sz w:val="18"/>
+          <w:szCs w:val="18"/>
+        </w:rPr>
+        <w:t>i</w:t>
+      </w:r>
+      <w:proofErr w:type="spellEnd"/>
       <w:r>
         <w:rPr>
           <w:rFonts w:ascii="Courier New" w:hAnsi="Courier New" w:cs="Courier New"/>
@@ -7234,6 +8020,7 @@
         </w:rPr>
         <w:tab/>
       </w:r>
+      <w:proofErr w:type="gramStart"/>
       <w:r>
         <w:rPr>
           <w:rFonts w:ascii="Courier New" w:eastAsiaTheme="minorEastAsia" w:hAnsi="Courier New" w:cs="Courier New"/>
@@ -7243,6 +8030,7 @@
         </w:rPr>
         <w:t>if</w:t>
       </w:r>
+      <w:proofErr w:type="gramEnd"/>
       <w:r>
         <w:rPr>
           <w:rFonts w:ascii="Courier New" w:eastAsiaTheme="minorEastAsia" w:hAnsi="Courier New" w:cs="Courier New"/>
@@ -7401,14 +8189,26 @@
         </w:rPr>
         <w:tab/>
       </w:r>
+      <w:proofErr w:type="spellStart"/>
+      <w:proofErr w:type="gramStart"/>
       <w:r>
         <w:rPr>
           <w:rFonts w:ascii="Courier New" w:eastAsiaTheme="minorEastAsia" w:hAnsi="Courier New" w:cs="Courier New"/>
           <w:sz w:val="18"/>
           <w:szCs w:val="18"/>
         </w:rPr>
-        <w:t>addSyncMessage(</w:t>
-      </w:r>
+        <w:t>addSyncMessage</w:t>
+      </w:r>
+      <w:proofErr w:type="spellEnd"/>
+      <w:r>
+        <w:rPr>
+          <w:rFonts w:ascii="Courier New" w:eastAsiaTheme="minorEastAsia" w:hAnsi="Courier New" w:cs="Courier New"/>
+          <w:sz w:val="18"/>
+          <w:szCs w:val="18"/>
+        </w:rPr>
+        <w:t>(</w:t>
+      </w:r>
+      <w:proofErr w:type="gramEnd"/>
       <m:oMath>
         <m:sSub>
           <m:sSubPr>
@@ -7546,6 +8346,7 @@
         </w:rPr>
         <w:tab/>
       </w:r>
+      <w:proofErr w:type="gramStart"/>
       <w:r>
         <w:rPr>
           <w:rFonts w:ascii="Courier New" w:eastAsiaTheme="minorEastAsia" w:hAnsi="Courier New" w:cs="Courier New"/>
@@ -7553,7 +8354,17 @@
           <w:sz w:val="18"/>
           <w:szCs w:val="18"/>
         </w:rPr>
-        <w:t>end if</w:t>
+        <w:t>end</w:t>
+      </w:r>
+      <w:proofErr w:type="gramEnd"/>
+      <w:r>
+        <w:rPr>
+          <w:rFonts w:ascii="Courier New" w:eastAsiaTheme="minorEastAsia" w:hAnsi="Courier New" w:cs="Courier New"/>
+          <w:b/>
+          <w:sz w:val="18"/>
+          <w:szCs w:val="18"/>
+        </w:rPr>
+        <w:t xml:space="preserve"> if</w:t>
       </w:r>
     </w:p>
     <w:p>
@@ -7577,7 +8388,26 @@
           <w:szCs w:val="18"/>
         </w:rPr>
         <w:tab/>
-        <w:t>end for</w:t>
+      </w:r>
+      <w:proofErr w:type="gramStart"/>
+      <w:r>
+        <w:rPr>
+          <w:rFonts w:ascii="Courier New" w:eastAsiaTheme="minorEastAsia" w:hAnsi="Courier New" w:cs="Courier New"/>
+          <w:b/>
+          <w:sz w:val="18"/>
+          <w:szCs w:val="18"/>
+        </w:rPr>
+        <w:t>end</w:t>
+      </w:r>
+      <w:proofErr w:type="gramEnd"/>
+      <w:r>
+        <w:rPr>
+          <w:rFonts w:ascii="Courier New" w:eastAsiaTheme="minorEastAsia" w:hAnsi="Courier New" w:cs="Courier New"/>
+          <w:b/>
+          <w:sz w:val="18"/>
+          <w:szCs w:val="18"/>
+        </w:rPr>
+        <w:t xml:space="preserve"> for</w:t>
       </w:r>
     </w:p>
     <w:p>
@@ -7602,7 +8432,26 @@
           <w:szCs w:val="18"/>
         </w:rPr>
         <w:tab/>
-        <w:t>end for</w:t>
+      </w:r>
+      <w:proofErr w:type="gramStart"/>
+      <w:r>
+        <w:rPr>
+          <w:rFonts w:ascii="Courier New" w:eastAsiaTheme="minorEastAsia" w:hAnsi="Courier New" w:cs="Courier New"/>
+          <w:b/>
+          <w:sz w:val="18"/>
+          <w:szCs w:val="18"/>
+        </w:rPr>
+        <w:t>end</w:t>
+      </w:r>
+      <w:proofErr w:type="gramEnd"/>
+      <w:r>
+        <w:rPr>
+          <w:rFonts w:ascii="Courier New" w:eastAsiaTheme="minorEastAsia" w:hAnsi="Courier New" w:cs="Courier New"/>
+          <w:b/>
+          <w:sz w:val="18"/>
+          <w:szCs w:val="18"/>
+        </w:rPr>
+        <w:t xml:space="preserve"> for</w:t>
       </w:r>
       <w:r>
         <w:rPr>
@@ -7692,6 +8541,7 @@
         </w:rPr>
         <w:tab/>
       </w:r>
+      <w:proofErr w:type="gramStart"/>
       <w:r>
         <w:rPr>
           <w:rFonts w:ascii="Courier New" w:hAnsi="Courier New" w:cs="Courier New"/>
@@ -7701,13 +8551,32 @@
         </w:rPr>
         <w:t>for</w:t>
       </w:r>
+      <w:proofErr w:type="gramEnd"/>
       <w:r>
         <w:rPr>
           <w:rFonts w:ascii="Courier New" w:hAnsi="Courier New" w:cs="Courier New"/>
           <w:sz w:val="18"/>
           <w:szCs w:val="18"/>
         </w:rPr>
-        <w:t xml:space="preserve"> i in [0, |</w:t>
+        <w:t xml:space="preserve"> </w:t>
+      </w:r>
+      <w:proofErr w:type="spellStart"/>
+      <w:r>
+        <w:rPr>
+          <w:rFonts w:ascii="Courier New" w:hAnsi="Courier New" w:cs="Courier New"/>
+          <w:sz w:val="18"/>
+          <w:szCs w:val="18"/>
+        </w:rPr>
+        <w:t>i</w:t>
+      </w:r>
+      <w:proofErr w:type="spellEnd"/>
+      <w:r>
+        <w:rPr>
+          <w:rFonts w:ascii="Courier New" w:hAnsi="Courier New" w:cs="Courier New"/>
+          <w:sz w:val="18"/>
+          <w:szCs w:val="18"/>
+        </w:rPr>
+        <w:t xml:space="preserve"> in [0, |</w:t>
       </w:r>
       <m:oMath>
         <m:r>
@@ -7751,6 +8620,7 @@
         </w:rPr>
         <w:tab/>
       </w:r>
+      <w:proofErr w:type="gramStart"/>
       <w:r>
         <w:rPr>
           <w:rFonts w:ascii="Courier New" w:eastAsiaTheme="minorEastAsia" w:hAnsi="Courier New" w:cs="Courier New"/>
@@ -7760,6 +8630,7 @@
         </w:rPr>
         <w:t>if</w:t>
       </w:r>
+      <w:proofErr w:type="gramEnd"/>
       <w:r>
         <w:rPr>
           <w:rFonts w:ascii="Courier New" w:eastAsiaTheme="minorEastAsia" w:hAnsi="Courier New" w:cs="Courier New"/>
@@ -7918,14 +8789,26 @@
         </w:rPr>
         <w:tab/>
       </w:r>
+      <w:proofErr w:type="spellStart"/>
+      <w:proofErr w:type="gramStart"/>
       <w:r>
         <w:rPr>
           <w:rFonts w:ascii="Courier New" w:eastAsiaTheme="minorEastAsia" w:hAnsi="Courier New" w:cs="Courier New"/>
           <w:sz w:val="18"/>
           <w:szCs w:val="18"/>
         </w:rPr>
-        <w:t>addSyncMessage(</w:t>
-      </w:r>
+        <w:t>addSyncMessage</w:t>
+      </w:r>
+      <w:proofErr w:type="spellEnd"/>
+      <w:r>
+        <w:rPr>
+          <w:rFonts w:ascii="Courier New" w:eastAsiaTheme="minorEastAsia" w:hAnsi="Courier New" w:cs="Courier New"/>
+          <w:sz w:val="18"/>
+          <w:szCs w:val="18"/>
+        </w:rPr>
+        <w:t>(</w:t>
+      </w:r>
+      <w:proofErr w:type="gramEnd"/>
       <m:oMath>
         <m:sSub>
           <m:sSubPr>
@@ -8054,6 +8937,7 @@
         </w:rPr>
         <w:tab/>
       </w:r>
+      <w:proofErr w:type="gramStart"/>
       <w:r>
         <w:rPr>
           <w:rFonts w:ascii="Courier New" w:eastAsiaTheme="minorEastAsia" w:hAnsi="Courier New" w:cs="Courier New"/>
@@ -8061,7 +8945,17 @@
           <w:sz w:val="18"/>
           <w:szCs w:val="18"/>
         </w:rPr>
-        <w:t>end if</w:t>
+        <w:t>end</w:t>
+      </w:r>
+      <w:proofErr w:type="gramEnd"/>
+      <w:r>
+        <w:rPr>
+          <w:rFonts w:ascii="Courier New" w:eastAsiaTheme="minorEastAsia" w:hAnsi="Courier New" w:cs="Courier New"/>
+          <w:b/>
+          <w:sz w:val="18"/>
+          <w:szCs w:val="18"/>
+        </w:rPr>
+        <w:t xml:space="preserve"> if</w:t>
       </w:r>
     </w:p>
     <w:p>
@@ -8085,7 +8979,26 @@
           <w:szCs w:val="18"/>
         </w:rPr>
         <w:tab/>
-        <w:t>end for</w:t>
+      </w:r>
+      <w:proofErr w:type="gramStart"/>
+      <w:r>
+        <w:rPr>
+          <w:rFonts w:ascii="Courier New" w:eastAsiaTheme="minorEastAsia" w:hAnsi="Courier New" w:cs="Courier New"/>
+          <w:b/>
+          <w:sz w:val="18"/>
+          <w:szCs w:val="18"/>
+        </w:rPr>
+        <w:t>end</w:t>
+      </w:r>
+      <w:proofErr w:type="gramEnd"/>
+      <w:r>
+        <w:rPr>
+          <w:rFonts w:ascii="Courier New" w:eastAsiaTheme="minorEastAsia" w:hAnsi="Courier New" w:cs="Courier New"/>
+          <w:b/>
+          <w:sz w:val="18"/>
+          <w:szCs w:val="18"/>
+        </w:rPr>
+        <w:t xml:space="preserve"> for</w:t>
       </w:r>
     </w:p>
     <w:p>
@@ -8165,7 +9078,7 @@
           <w:sz w:val="22"/>
           <w:szCs w:val="22"/>
         </w:rPr>
-        <w:t xml:space="preserve">The following diagram, outputted from our tool, shows how to control the given computation. </w:t>
+        <w:t xml:space="preserve">The following diagram, outputted from </w:t>
       </w:r>
       <w:r>
         <w:rPr>
@@ -8173,7 +9086,7 @@
           <w:szCs w:val="22"/>
         </w:rPr>
         <w:lastRenderedPageBreak/>
-        <w:t>Events colored in green represents events on which the value of the predicate was true right before executing the event. The red arrows represent the additional synchronization messages needed to control the predicate.</w:t>
+        <w:t>our tool, shows how to control the given computation. Events colored in green represents events on which the value of the predicate was true right before executing the event. The red arrows represent the additional synchronization messages needed to control the predicate.</w:t>
       </w:r>
     </w:p>
     <w:p>
@@ -8200,7 +9113,7 @@
           <w:noProof/>
         </w:rPr>
         <w:drawing>
-          <wp:inline distT="0" distB="0" distL="0" distR="0" wp14:anchorId="2C89F843" wp14:editId="7B0B4C21">
+          <wp:inline distT="0" distB="0" distL="0" distR="0" wp14:anchorId="2BB7A33B" wp14:editId="3EFDC86E">
             <wp:extent cx="3200400" cy="642651"/>
             <wp:effectExtent l="0" t="0" r="0" b="5080"/>
             <wp:docPr id="2" name="Picture 2"/>
@@ -8278,8 +9191,96 @@
     <w:p>
       <w:pPr>
         <w:pStyle w:val="BodyText"/>
+        <w:rPr>
+          <w:sz w:val="22"/>
+          <w:szCs w:val="22"/>
+        </w:rPr>
+      </w:pPr>
+      <w:r>
+        <w:rPr>
+          <w:i/>
+          <w:sz w:val="22"/>
+          <w:szCs w:val="22"/>
+        </w:rPr>
+        <w:t>Random Trace Generator:</w:t>
+      </w:r>
+      <w:r>
+        <w:rPr>
+          <w:sz w:val="22"/>
+          <w:szCs w:val="22"/>
+        </w:rPr>
+        <w:t xml:space="preserve"> This module generates random traces and feeds them into our framework, to help us automate the process of testing and evaluating our tool and algorithm. The module is given the following parameters:</w:t>
+      </w:r>
+    </w:p>
+    <w:p>
+      <w:pPr>
+        <w:pStyle w:val="BodyText"/>
+        <w:numPr>
+          <w:ilvl w:val="0"/>
+          <w:numId w:val="14"/>
+        </w:numPr>
+        <w:rPr>
+          <w:i/>
+          <w:sz w:val="22"/>
+          <w:szCs w:val="22"/>
+        </w:rPr>
+      </w:pPr>
+      <w:r>
+        <w:rPr>
+          <w:sz w:val="22"/>
+          <w:szCs w:val="22"/>
+        </w:rPr>
+        <w:t>Minimum and maximum number of processes</w:t>
+      </w:r>
+    </w:p>
+    <w:p>
+      <w:pPr>
+        <w:pStyle w:val="BodyText"/>
+        <w:numPr>
+          <w:ilvl w:val="0"/>
+          <w:numId w:val="14"/>
+        </w:numPr>
+        <w:rPr>
+          <w:i/>
+          <w:sz w:val="22"/>
+          <w:szCs w:val="22"/>
+        </w:rPr>
+      </w:pPr>
+      <w:r>
+        <w:rPr>
+          <w:sz w:val="22"/>
+          <w:szCs w:val="22"/>
+        </w:rPr>
+        <w:t>Minimum and maximum number of events per process</w:t>
+      </w:r>
+    </w:p>
+    <w:p>
+      <w:pPr>
+        <w:pStyle w:val="BodyText"/>
+        <w:numPr>
+          <w:ilvl w:val="0"/>
+          <w:numId w:val="14"/>
+        </w:numPr>
+        <w:rPr>
+          <w:i/>
+          <w:sz w:val="22"/>
+          <w:szCs w:val="22"/>
+        </w:rPr>
+      </w:pPr>
+      <w:r>
+        <w:rPr>
+          <w:sz w:val="22"/>
+          <w:szCs w:val="22"/>
+        </w:rPr>
+        <w:t>Minimum and maximum number of messages in the computation.</w:t>
+      </w:r>
+    </w:p>
+    <w:p>
+      <w:pPr>
+        <w:pStyle w:val="BodyText"/>
         <w:ind w:firstLine="0pt"/>
         <w:rPr>
+          <w:i/>
           <w:sz w:val="22"/>
           <w:szCs w:val="22"/>
         </w:rPr>
@@ -8290,8 +9291,63 @@
           <w:szCs w:val="22"/>
         </w:rPr>
         <w:tab/>
-        <w:t xml:space="preserve">Below, we summarize some performance results of our algorithm. The algorithm was run on a computer with Intel Core i3 with 2.1 GHz and 8GB of memory running Mac OS 10. We simulated traces with varying number of processes, </w:t>
-      </w:r>
+        <w:t>The generator will then randomly choose three values for the number of processes, number of events, and number of messages, within the given bounds, and then generate a trace file. The messages are generated iteratively, and each iteration first asserts that a message will not result in a cycle before adding it to the trace.</w:t>
+      </w:r>
+    </w:p>
+    <w:p>
+      <w:pPr>
+        <w:pStyle w:val="BodyText"/>
+        <w:ind w:firstLine="0pt"/>
+        <w:rPr>
+          <w:sz w:val="22"/>
+          <w:szCs w:val="22"/>
+        </w:rPr>
+      </w:pPr>
+      <w:r>
+        <w:rPr>
+          <w:sz w:val="22"/>
+          <w:szCs w:val="22"/>
+        </w:rPr>
+        <w:tab/>
+        <w:t xml:space="preserve">Below, we summarize some performance results of our algorithm. The algorithm was run </w:t>
+      </w:r>
+      <w:r>
+        <w:rPr>
+          <w:sz w:val="22"/>
+          <w:szCs w:val="22"/>
+        </w:rPr>
+        <w:t>on a computer with Intel Core i5</w:t>
+      </w:r>
+      <w:r>
+        <w:rPr>
+          <w:sz w:val="22"/>
+          <w:szCs w:val="22"/>
+        </w:rPr>
+        <w:t xml:space="preserve"> with 2.1 GHz and 8GB of memory</w:t>
+      </w:r>
+      <w:r>
+        <w:rPr>
+          <w:sz w:val="22"/>
+          <w:szCs w:val="22"/>
+        </w:rPr>
+        <w:t>,</w:t>
+      </w:r>
+      <w:r>
+        <w:rPr>
+          <w:sz w:val="22"/>
+          <w:szCs w:val="22"/>
+        </w:rPr>
+        <w:t xml:space="preserve"> running Mac OS 10. We simulated traces with varying number of processes</w:t>
+      </w:r>
+      <w:proofErr w:type="gramStart"/>
+      <w:r>
+        <w:rPr>
+          <w:sz w:val="22"/>
+          <w:szCs w:val="22"/>
+        </w:rPr>
+        <w:t xml:space="preserve">, </w:t>
+      </w:r>
+      <w:proofErr w:type="gramEnd"/>
       <m:oMath>
         <m:r>
           <w:rPr>
@@ -8324,30 +9380,30 @@
           <w:sz w:val="22"/>
           <w:szCs w:val="22"/>
         </w:rPr>
-        <w:t xml:space="preserve">, and total number of messages </w:t>
-      </w:r>
-      <m:oMath>
-        <m:r>
-          <w:rPr>
-            <w:rFonts w:ascii="Cambria Math" w:hAnsi="Cambria Math"/>
-            <w:sz w:val="22"/>
-            <w:szCs w:val="22"/>
-          </w:rPr>
-          <m:t>M</m:t>
-        </m:r>
-      </m:oMath>
-      <w:r>
-        <w:rPr>
-          <w:sz w:val="22"/>
-          <w:szCs w:val="22"/>
-        </w:rPr>
         <w:t>.</w:t>
       </w:r>
+      <w:r>
+        <w:rPr>
+          <w:sz w:val="22"/>
+          <w:szCs w:val="22"/>
+        </w:rPr>
+        <w:t xml:space="preserve"> The execution time represents the time taken to parse the trace file, compute the TEG graph, obtain the admissible sequence, and add the necessary synchronization messages.</w:t>
+      </w:r>
+    </w:p>
+    <w:p>
+      <w:pPr>
+        <w:pStyle w:val="BodyText"/>
+        <w:ind w:firstLine="0pt"/>
+        <w:rPr>
+          <w:sz w:val="22"/>
+          <w:szCs w:val="22"/>
+        </w:rPr>
+      </w:pPr>
     </w:p>
     <w:tbl>
       <w:tblPr>
         <w:tblStyle w:val="TableGrid"/>
-        <w:tblW w:w="0pt" w:type="auto"/>
+        <w:tblW w:w="0pt" w:type="dxa"/>
         <w:tblLook w:firstRow="1" w:lastRow="0" w:firstColumn="1" w:lastColumn="0" w:noHBand="0" w:noVBand="1"/>
       </w:tblPr>
       <w:tblGrid>
@@ -8561,7 +9617,7 @@
                 <w:sz w:val="22"/>
                 <w:szCs w:val="22"/>
               </w:rPr>
-              <w:t>0.10</w:t>
+              <w:t>0.5</w:t>
             </w:r>
           </w:p>
         </w:tc>
@@ -8655,7 +9711,7 @@
                 <w:sz w:val="22"/>
                 <w:szCs w:val="22"/>
               </w:rPr>
-              <w:t>2.10</w:t>
+              <w:t>8</w:t>
             </w:r>
           </w:p>
         </w:tc>
@@ -8749,7 +9805,7 @@
                 <w:sz w:val="22"/>
                 <w:szCs w:val="22"/>
               </w:rPr>
-              <w:t>10.24</w:t>
+              <w:t>87</w:t>
             </w:r>
           </w:p>
         </w:tc>
@@ -8843,7 +9899,7 @@
                 <w:sz w:val="22"/>
                 <w:szCs w:val="22"/>
               </w:rPr>
-              <w:t>23.12</w:t>
+              <w:t>250</w:t>
             </w:r>
           </w:p>
         </w:tc>
@@ -8871,11 +9927,8 @@
     </w:p>
     <w:p>
       <w:pPr>
-        <w:pStyle w:val="BodyText"/>
-        <w:ind w:firstLine="0pt"/>
-        <w:jc w:val="center"/>
-        <w:rPr>
-          <w:i/>
+        <w:jc w:val="both"/>
+        <w:rPr>
           <w:sz w:val="22"/>
           <w:szCs w:val="22"/>
         </w:rPr>
@@ -8894,6 +9947,7 @@
           <w:sz w:val="22"/>
           <w:szCs w:val="22"/>
         </w:rPr>
+        <w:lastRenderedPageBreak/>
         <w:t>Conclusion</w:t>
       </w:r>
     </w:p>
@@ -8911,8 +9965,49 @@
           <w:sz w:val="22"/>
           <w:szCs w:val="22"/>
         </w:rPr>
-        <w:t xml:space="preserve">In this paper, we presented an implementation tool of the offline predicate control algorithm for disjunctive predicates, and evaluated this algorithm analytically and experimentally. Our tool is based on the algorithm presented by Garg and Tarafdar for disjunctive predicate control. We used the notion of a true event graph and admissible sequence to generate the synchronization messages that should be added to the trace. We use the Floyd-Warshall all-pair shortest path algorithm to efficiently find the shortest path between the nodes of interest in the graph, and achieve a worst case time complexity of </w:t>
-      </w:r>
+        <w:t xml:space="preserve">In this paper, we presented an implementation tool of the offline predicate control algorithm for disjunctive predicates, and evaluated this algorithm analytically and experimentally. Our tool is based on the algorithm presented by Garg and </w:t>
+      </w:r>
+      <w:proofErr w:type="spellStart"/>
+      <w:r>
+        <w:rPr>
+          <w:sz w:val="22"/>
+          <w:szCs w:val="22"/>
+        </w:rPr>
+        <w:t>Tarafdar</w:t>
+      </w:r>
+      <w:proofErr w:type="spellEnd"/>
+      <w:r>
+        <w:rPr>
+          <w:sz w:val="22"/>
+          <w:szCs w:val="22"/>
+        </w:rPr>
+        <w:t xml:space="preserve"> for disjunctive predicate control. We used the notion of a true event graph and admissible sequence to generate the synchronization messages that should be added to the trace. We use the Floyd-</w:t>
+      </w:r>
+      <w:proofErr w:type="spellStart"/>
+      <w:r>
+        <w:rPr>
+          <w:sz w:val="22"/>
+          <w:szCs w:val="22"/>
+        </w:rPr>
+        <w:t>Warshall</w:t>
+      </w:r>
+      <w:proofErr w:type="spellEnd"/>
+      <w:r>
+        <w:rPr>
+          <w:sz w:val="22"/>
+          <w:szCs w:val="22"/>
+        </w:rPr>
+        <w:t xml:space="preserve"> all-pair shortest path algorithm to efficiently find the shortest path between the nodes of interest in the graph, and achieve a worst case time complexity </w:t>
+      </w:r>
+      <w:proofErr w:type="gramStart"/>
+      <w:r>
+        <w:rPr>
+          <w:sz w:val="22"/>
+          <w:szCs w:val="22"/>
+        </w:rPr>
+        <w:t xml:space="preserve">of </w:t>
+      </w:r>
+      <w:proofErr w:type="gramEnd"/>
       <m:oMath>
         <m:r>
           <w:rPr>
@@ -9078,15 +10173,23 @@
           <w:sz w:val="22"/>
           <w:szCs w:val="22"/>
         </w:rPr>
-        <w:t xml:space="preserve">Another direction for future work is integrating our tool in an end-to-end </w:t>
-      </w:r>
-      <w:r>
-        <w:rPr>
-          <w:sz w:val="22"/>
-          <w:szCs w:val="22"/>
-        </w:rPr>
-        <w:lastRenderedPageBreak/>
-        <w:t>distributed debugging framework, and implementing the predicate control algorithm for mutex predicates as well.</w:t>
+        <w:t xml:space="preserve">Another direction for future work is integrating our tool in an end-to-end distributed debugging framework, and implementing the predicate control algorithm for </w:t>
+      </w:r>
+      <w:proofErr w:type="spellStart"/>
+      <w:r>
+        <w:rPr>
+          <w:sz w:val="22"/>
+          <w:szCs w:val="22"/>
+        </w:rPr>
+        <w:t>mutex</w:t>
+      </w:r>
+      <w:proofErr w:type="spellEnd"/>
+      <w:r>
+        <w:rPr>
+          <w:sz w:val="22"/>
+          <w:szCs w:val="22"/>
+        </w:rPr>
+        <w:t xml:space="preserve"> predicates as well.</w:t>
       </w:r>
     </w:p>
     <w:p>
@@ -9205,7 +10308,6 @@
           <w:ilvl w:val="0"/>
           <w:numId w:val="0"/>
         </w:numPr>
-        <w:ind w:start="18pt"/>
         <w:rPr>
           <w:rFonts w:eastAsia="MS Mincho"/>
         </w:rPr>
@@ -9218,7 +10320,6 @@
           <w:ilvl w:val="0"/>
           <w:numId w:val="0"/>
         </w:numPr>
-        <w:ind w:start="18pt"/>
         <w:rPr>
           <w:rFonts w:eastAsia="MS Mincho"/>
         </w:rPr>
@@ -9231,7 +10332,6 @@
           <w:ilvl w:val="0"/>
           <w:numId w:val="0"/>
         </w:numPr>
-        <w:ind w:start="18pt"/>
         <w:rPr>
           <w:rFonts w:eastAsia="MS Mincho"/>
         </w:rPr>
@@ -9244,7 +10344,6 @@
           <w:ilvl w:val="0"/>
           <w:numId w:val="0"/>
         </w:numPr>
-        <w:ind w:start="18pt"/>
         <w:rPr>
           <w:rFonts w:eastAsia="MS Mincho"/>
         </w:rPr>
@@ -9257,7 +10356,6 @@
           <w:ilvl w:val="0"/>
           <w:numId w:val="0"/>
         </w:numPr>
-        <w:ind w:start="18pt"/>
         <w:rPr>
           <w:rFonts w:eastAsia="MS Mincho"/>
         </w:rPr>
@@ -9270,7 +10368,6 @@
           <w:ilvl w:val="0"/>
           <w:numId w:val="0"/>
         </w:numPr>
-        <w:ind w:start="18pt"/>
         <w:rPr>
           <w:rFonts w:eastAsia="MS Mincho"/>
         </w:rPr>
@@ -9283,7 +10380,6 @@
           <w:ilvl w:val="0"/>
           <w:numId w:val="0"/>
         </w:numPr>
-        <w:ind w:start="18pt"/>
         <w:rPr>
           <w:rFonts w:eastAsia="MS Mincho"/>
         </w:rPr>
@@ -9296,7 +10392,6 @@
           <w:ilvl w:val="0"/>
           <w:numId w:val="0"/>
         </w:numPr>
-        <w:ind w:start="18pt"/>
         <w:rPr>
           <w:rFonts w:eastAsia="MS Mincho"/>
         </w:rPr>
@@ -9309,7 +10404,6 @@
           <w:ilvl w:val="0"/>
           <w:numId w:val="0"/>
         </w:numPr>
-        <w:ind w:start="18pt"/>
         <w:rPr>
           <w:rFonts w:eastAsia="MS Mincho"/>
         </w:rPr>
@@ -9322,7 +10416,6 @@
           <w:ilvl w:val="0"/>
           <w:numId w:val="0"/>
         </w:numPr>
-        <w:ind w:start="18pt"/>
         <w:rPr>
           <w:rFonts w:eastAsia="MS Mincho"/>
         </w:rPr>
@@ -9335,7 +10428,6 @@
           <w:ilvl w:val="0"/>
           <w:numId w:val="0"/>
         </w:numPr>
-        <w:ind w:start="18pt"/>
         <w:rPr>
           <w:rFonts w:eastAsia="MS Mincho"/>
         </w:rPr>
@@ -9348,293 +10440,6 @@
           <w:ilvl w:val="0"/>
           <w:numId w:val="0"/>
         </w:numPr>
-        <w:ind w:start="18pt"/>
-        <w:rPr>
-          <w:rFonts w:eastAsia="MS Mincho"/>
-        </w:rPr>
-      </w:pPr>
-    </w:p>
-    <w:p>
-      <w:pPr>
-        <w:pStyle w:val="references"/>
-        <w:numPr>
-          <w:ilvl w:val="0"/>
-          <w:numId w:val="0"/>
-        </w:numPr>
-        <w:ind w:start="18pt"/>
-        <w:rPr>
-          <w:rFonts w:eastAsia="MS Mincho"/>
-        </w:rPr>
-      </w:pPr>
-    </w:p>
-    <w:p>
-      <w:pPr>
-        <w:pStyle w:val="references"/>
-        <w:numPr>
-          <w:ilvl w:val="0"/>
-          <w:numId w:val="0"/>
-        </w:numPr>
-        <w:ind w:start="18pt"/>
-        <w:rPr>
-          <w:rFonts w:eastAsia="MS Mincho"/>
-        </w:rPr>
-      </w:pPr>
-    </w:p>
-    <w:p>
-      <w:pPr>
-        <w:pStyle w:val="references"/>
-        <w:numPr>
-          <w:ilvl w:val="0"/>
-          <w:numId w:val="0"/>
-        </w:numPr>
-        <w:ind w:start="18pt"/>
-        <w:rPr>
-          <w:rFonts w:eastAsia="MS Mincho"/>
-        </w:rPr>
-      </w:pPr>
-    </w:p>
-    <w:p>
-      <w:pPr>
-        <w:pStyle w:val="references"/>
-        <w:numPr>
-          <w:ilvl w:val="0"/>
-          <w:numId w:val="0"/>
-        </w:numPr>
-        <w:ind w:start="18pt"/>
-        <w:rPr>
-          <w:rFonts w:eastAsia="MS Mincho"/>
-        </w:rPr>
-      </w:pPr>
-    </w:p>
-    <w:p>
-      <w:pPr>
-        <w:pStyle w:val="references"/>
-        <w:numPr>
-          <w:ilvl w:val="0"/>
-          <w:numId w:val="0"/>
-        </w:numPr>
-        <w:ind w:start="18pt"/>
-        <w:rPr>
-          <w:rFonts w:eastAsia="MS Mincho"/>
-        </w:rPr>
-      </w:pPr>
-    </w:p>
-    <w:p>
-      <w:pPr>
-        <w:pStyle w:val="references"/>
-        <w:numPr>
-          <w:ilvl w:val="0"/>
-          <w:numId w:val="0"/>
-        </w:numPr>
-        <w:ind w:start="18pt"/>
-        <w:rPr>
-          <w:rFonts w:eastAsia="MS Mincho"/>
-        </w:rPr>
-      </w:pPr>
-    </w:p>
-    <w:p>
-      <w:pPr>
-        <w:pStyle w:val="references"/>
-        <w:numPr>
-          <w:ilvl w:val="0"/>
-          <w:numId w:val="0"/>
-        </w:numPr>
-        <w:ind w:start="18pt"/>
-        <w:rPr>
-          <w:rFonts w:eastAsia="MS Mincho"/>
-        </w:rPr>
-      </w:pPr>
-    </w:p>
-    <w:p>
-      <w:pPr>
-        <w:pStyle w:val="references"/>
-        <w:numPr>
-          <w:ilvl w:val="0"/>
-          <w:numId w:val="0"/>
-        </w:numPr>
-        <w:ind w:start="18pt"/>
-        <w:rPr>
-          <w:rFonts w:eastAsia="MS Mincho"/>
-        </w:rPr>
-      </w:pPr>
-    </w:p>
-    <w:p>
-      <w:pPr>
-        <w:pStyle w:val="references"/>
-        <w:numPr>
-          <w:ilvl w:val="0"/>
-          <w:numId w:val="0"/>
-        </w:numPr>
-        <w:ind w:start="18pt"/>
-        <w:rPr>
-          <w:rFonts w:eastAsia="MS Mincho"/>
-        </w:rPr>
-      </w:pPr>
-    </w:p>
-    <w:p>
-      <w:pPr>
-        <w:pStyle w:val="references"/>
-        <w:numPr>
-          <w:ilvl w:val="0"/>
-          <w:numId w:val="0"/>
-        </w:numPr>
-        <w:ind w:start="18pt"/>
-        <w:rPr>
-          <w:rFonts w:eastAsia="MS Mincho"/>
-        </w:rPr>
-      </w:pPr>
-    </w:p>
-    <w:p>
-      <w:pPr>
-        <w:pStyle w:val="references"/>
-        <w:numPr>
-          <w:ilvl w:val="0"/>
-          <w:numId w:val="0"/>
-        </w:numPr>
-        <w:ind w:start="18pt"/>
-        <w:rPr>
-          <w:rFonts w:eastAsia="MS Mincho"/>
-        </w:rPr>
-      </w:pPr>
-    </w:p>
-    <w:p>
-      <w:pPr>
-        <w:pStyle w:val="references"/>
-        <w:numPr>
-          <w:ilvl w:val="0"/>
-          <w:numId w:val="0"/>
-        </w:numPr>
-        <w:ind w:start="18pt"/>
-        <w:rPr>
-          <w:rFonts w:eastAsia="MS Mincho"/>
-        </w:rPr>
-      </w:pPr>
-    </w:p>
-    <w:p>
-      <w:pPr>
-        <w:pStyle w:val="references"/>
-        <w:numPr>
-          <w:ilvl w:val="0"/>
-          <w:numId w:val="0"/>
-        </w:numPr>
-        <w:ind w:start="18pt"/>
-        <w:rPr>
-          <w:rFonts w:eastAsia="MS Mincho"/>
-        </w:rPr>
-      </w:pPr>
-    </w:p>
-    <w:p>
-      <w:pPr>
-        <w:pStyle w:val="references"/>
-        <w:numPr>
-          <w:ilvl w:val="0"/>
-          <w:numId w:val="0"/>
-        </w:numPr>
-        <w:ind w:start="18pt"/>
-        <w:rPr>
-          <w:rFonts w:eastAsia="MS Mincho"/>
-        </w:rPr>
-      </w:pPr>
-    </w:p>
-    <w:p>
-      <w:pPr>
-        <w:pStyle w:val="references"/>
-        <w:numPr>
-          <w:ilvl w:val="0"/>
-          <w:numId w:val="0"/>
-        </w:numPr>
-        <w:ind w:start="18pt"/>
-        <w:rPr>
-          <w:rFonts w:eastAsia="MS Mincho"/>
-        </w:rPr>
-      </w:pPr>
-    </w:p>
-    <w:p>
-      <w:pPr>
-        <w:pStyle w:val="references"/>
-        <w:numPr>
-          <w:ilvl w:val="0"/>
-          <w:numId w:val="0"/>
-        </w:numPr>
-        <w:ind w:start="18pt"/>
-        <w:rPr>
-          <w:rFonts w:eastAsia="MS Mincho"/>
-        </w:rPr>
-      </w:pPr>
-    </w:p>
-    <w:p>
-      <w:pPr>
-        <w:pStyle w:val="references"/>
-        <w:numPr>
-          <w:ilvl w:val="0"/>
-          <w:numId w:val="0"/>
-        </w:numPr>
-        <w:ind w:start="18pt"/>
-        <w:rPr>
-          <w:rFonts w:eastAsia="MS Mincho"/>
-        </w:rPr>
-      </w:pPr>
-    </w:p>
-    <w:p>
-      <w:pPr>
-        <w:pStyle w:val="references"/>
-        <w:numPr>
-          <w:ilvl w:val="0"/>
-          <w:numId w:val="0"/>
-        </w:numPr>
-        <w:ind w:start="18pt"/>
-        <w:rPr>
-          <w:rFonts w:eastAsia="MS Mincho"/>
-        </w:rPr>
-      </w:pPr>
-    </w:p>
-    <w:p>
-      <w:pPr>
-        <w:pStyle w:val="references"/>
-        <w:numPr>
-          <w:ilvl w:val="0"/>
-          <w:numId w:val="0"/>
-        </w:numPr>
-        <w:ind w:start="18pt"/>
-        <w:rPr>
-          <w:rFonts w:eastAsia="MS Mincho"/>
-        </w:rPr>
-      </w:pPr>
-    </w:p>
-    <w:p>
-      <w:pPr>
-        <w:pStyle w:val="references"/>
-        <w:numPr>
-          <w:ilvl w:val="0"/>
-          <w:numId w:val="0"/>
-        </w:numPr>
-        <w:ind w:start="18pt"/>
-        <w:rPr>
-          <w:rFonts w:eastAsia="MS Mincho"/>
-        </w:rPr>
-      </w:pPr>
-    </w:p>
-    <w:p>
-      <w:pPr>
-        <w:pStyle w:val="references"/>
-        <w:numPr>
-          <w:ilvl w:val="0"/>
-          <w:numId w:val="0"/>
-        </w:numPr>
-        <w:ind w:start="18pt"/>
-        <w:rPr>
-          <w:rFonts w:eastAsia="MS Mincho"/>
-        </w:rPr>
-      </w:pPr>
-    </w:p>
-    <w:p>
-      <w:pPr>
-        <w:pStyle w:val="references"/>
-        <w:numPr>
-          <w:ilvl w:val="0"/>
-          <w:numId w:val="0"/>
-        </w:numPr>
-        <w:ind w:start="18pt"/>
         <w:rPr>
           <w:rFonts w:eastAsia="MS Mincho"/>
         </w:rPr>
@@ -9678,6 +10483,119 @@
 <file path=word/numbering.xml><?xml version="1.0" encoding="utf-8"?>
 <w:numbering xmlns:mc="http://schemas.openxmlformats.org/markup-compatibility/2006" xmlns:o="urn:schemas-microsoft-com:office:office" xmlns:r="http://purl.oclc.org/ooxml/officeDocument/relationships" xmlns:m="http://purl.oclc.org/ooxml/officeDocument/math" xmlns:v="urn:schemas-microsoft-com:vml" xmlns:wp14="http://schemas.microsoft.com/office/word/2010/wordprocessingDrawing" xmlns:wp="http://purl.oclc.org/ooxml/drawingml/wordprocessingDrawing" xmlns:w10="urn:schemas-microsoft-com:office:word" xmlns:w="http://purl.oclc.org/ooxml/wordprocessingml/main" xmlns:w14="http://schemas.microsoft.com/office/word/2010/wordml" xmlns:w15="http://schemas.microsoft.com/office/word/2012/wordml" xmlns:wpi="http://schemas.microsoft.com/office/word/2010/wordprocessingInk" xmlns:wne="http://schemas.microsoft.com/office/word/2006/wordml" mc:Ignorable="w14 w15 wne wp14">
   <w:abstractNum w:abstractNumId="0" w15:restartNumberingAfterBreak="0">
+    <w:nsid w:val="15C733C9"/>
+    <w:multiLevelType w:val="hybridMultilevel"/>
+    <w:tmpl w:val="0E6E16D8"/>
+    <w:lvl w:ilvl="0" w:tplc="E250C6AA">
+      <w:numFmt w:val="bullet"/>
+      <w:lvlText w:val="-"/>
+      <w:lvlJc w:val="start"/>
+      <w:pPr>
+        <w:ind w:start="32.40pt" w:hanging="18pt"/>
+      </w:pPr>
+      <w:rPr>
+        <w:rFonts w:ascii="Times New Roman" w:eastAsia="MS Mincho" w:hAnsi="Times New Roman" w:cs="Times New Roman" w:hint="default"/>
+        <w:i w:val="0"/>
+      </w:rPr>
+    </w:lvl>
+    <w:lvl w:ilvl="1" w:tplc="04090003" w:tentative="1">
+      <w:start w:val="1"/>
+      <w:numFmt w:val="bullet"/>
+      <w:lvlText w:val="o"/>
+      <w:lvlJc w:val="start"/>
+      <w:pPr>
+        <w:ind w:start="68.40pt" w:hanging="18pt"/>
+      </w:pPr>
+      <w:rPr>
+        <w:rFonts w:ascii="Courier New" w:hAnsi="Courier New" w:cs="Courier New" w:hint="default"/>
+      </w:rPr>
+    </w:lvl>
+    <w:lvl w:ilvl="2" w:tplc="04090005" w:tentative="1">
+      <w:start w:val="1"/>
+      <w:numFmt w:val="bullet"/>
+      <w:lvlText w:val=""/>
+      <w:lvlJc w:val="start"/>
+      <w:pPr>
+        <w:ind w:start="104.40pt" w:hanging="18pt"/>
+      </w:pPr>
+      <w:rPr>
+        <w:rFonts w:ascii="Wingdings" w:hAnsi="Wingdings" w:hint="default"/>
+      </w:rPr>
+    </w:lvl>
+    <w:lvl w:ilvl="3" w:tplc="04090001" w:tentative="1">
+      <w:start w:val="1"/>
+      <w:numFmt w:val="bullet"/>
+      <w:lvlText w:val=""/>
+      <w:lvlJc w:val="start"/>
+      <w:pPr>
+        <w:ind w:start="140.40pt" w:hanging="18pt"/>
+      </w:pPr>
+      <w:rPr>
+        <w:rFonts w:ascii="Symbol" w:hAnsi="Symbol" w:hint="default"/>
+      </w:rPr>
+    </w:lvl>
+    <w:lvl w:ilvl="4" w:tplc="04090003" w:tentative="1">
+      <w:start w:val="1"/>
+      <w:numFmt w:val="bullet"/>
+      <w:lvlText w:val="o"/>
+      <w:lvlJc w:val="start"/>
+      <w:pPr>
+        <w:ind w:start="176.40pt" w:hanging="18pt"/>
+      </w:pPr>
+      <w:rPr>
+        <w:rFonts w:ascii="Courier New" w:hAnsi="Courier New" w:cs="Courier New" w:hint="default"/>
+      </w:rPr>
+    </w:lvl>
+    <w:lvl w:ilvl="5" w:tplc="04090005" w:tentative="1">
+      <w:start w:val="1"/>
+      <w:numFmt w:val="bullet"/>
+      <w:lvlText w:val=""/>
+      <w:lvlJc w:val="start"/>
+      <w:pPr>
+        <w:ind w:start="212.40pt" w:hanging="18pt"/>
+      </w:pPr>
+      <w:rPr>
+        <w:rFonts w:ascii="Wingdings" w:hAnsi="Wingdings" w:hint="default"/>
+      </w:rPr>
+    </w:lvl>
+    <w:lvl w:ilvl="6" w:tplc="04090001" w:tentative="1">
+      <w:start w:val="1"/>
+      <w:numFmt w:val="bullet"/>
+      <w:lvlText w:val=""/>
+      <w:lvlJc w:val="start"/>
+      <w:pPr>
+        <w:ind w:start="248.40pt" w:hanging="18pt"/>
+      </w:pPr>
+      <w:rPr>
+        <w:rFonts w:ascii="Symbol" w:hAnsi="Symbol" w:hint="default"/>
+      </w:rPr>
+    </w:lvl>
+    <w:lvl w:ilvl="7" w:tplc="04090003" w:tentative="1">
+      <w:start w:val="1"/>
+      <w:numFmt w:val="bullet"/>
+      <w:lvlText w:val="o"/>
+      <w:lvlJc w:val="start"/>
+      <w:pPr>
+        <w:ind w:start="284.40pt" w:hanging="18pt"/>
+      </w:pPr>
+      <w:rPr>
+        <w:rFonts w:ascii="Courier New" w:hAnsi="Courier New" w:cs="Courier New" w:hint="default"/>
+      </w:rPr>
+    </w:lvl>
+    <w:lvl w:ilvl="8" w:tplc="04090005" w:tentative="1">
+      <w:start w:val="1"/>
+      <w:numFmt w:val="bullet"/>
+      <w:lvlText w:val=""/>
+      <w:lvlJc w:val="start"/>
+      <w:pPr>
+        <w:ind w:start="320.40pt" w:hanging="18pt"/>
+      </w:pPr>
+      <w:rPr>
+        <w:rFonts w:ascii="Wingdings" w:hAnsi="Wingdings" w:hint="default"/>
+      </w:rPr>
+    </w:lvl>
+  </w:abstractNum>
+  <w:abstractNum w:abstractNumId="1" w15:restartNumberingAfterBreak="0">
     <w:nsid w:val="20AF0333"/>
     <w:multiLevelType w:val="hybridMultilevel"/>
     <w:tmpl w:val="CB0E7F4E"/>
@@ -9819,7 +10737,7 @@
       </w:rPr>
     </w:lvl>
   </w:abstractNum>
-  <w:abstractNum w:abstractNumId="1" w15:restartNumberingAfterBreak="0">
+  <w:abstractNum w:abstractNumId="2" w15:restartNumberingAfterBreak="0">
     <w:nsid w:val="26FE1FCF"/>
     <w:multiLevelType w:val="hybridMultilevel"/>
     <w:tmpl w:val="33826962"/>
@@ -9980,7 +10898,7 @@
       </w:rPr>
     </w:lvl>
   </w:abstractNum>
-  <w:abstractNum w:abstractNumId="2" w15:restartNumberingAfterBreak="0">
+  <w:abstractNum w:abstractNumId="3" w15:restartNumberingAfterBreak="0">
     <w:nsid w:val="37660336"/>
     <w:multiLevelType w:val="hybridMultilevel"/>
     <w:tmpl w:val="78D27160"/>
@@ -10121,7 +11039,7 @@
       </w:rPr>
     </w:lvl>
   </w:abstractNum>
-  <w:abstractNum w:abstractNumId="3" w15:restartNumberingAfterBreak="0">
+  <w:abstractNum w:abstractNumId="4" w15:restartNumberingAfterBreak="0">
     <w:nsid w:val="39E54FC6"/>
     <w:multiLevelType w:val="singleLevel"/>
     <w:tmpl w:val="5B7288D4"/>
@@ -10141,7 +11059,7 @@
       </w:rPr>
     </w:lvl>
   </w:abstractNum>
-  <w:abstractNum w:abstractNumId="4" w15:restartNumberingAfterBreak="0">
+  <w:abstractNum w:abstractNumId="5" w15:restartNumberingAfterBreak="0">
     <w:nsid w:val="4189603E"/>
     <w:multiLevelType w:val="multilevel"/>
     <w:tmpl w:val="D4B4B71A"/>
@@ -10348,7 +11266,7 @@
       </w:rPr>
     </w:lvl>
   </w:abstractNum>
-  <w:abstractNum w:abstractNumId="5" w15:restartNumberingAfterBreak="0">
+  <w:abstractNum w:abstractNumId="6" w15:restartNumberingAfterBreak="0">
     <w:nsid w:val="52CA544A"/>
     <w:multiLevelType w:val="singleLevel"/>
     <w:tmpl w:val="987C499A"/>
@@ -10375,7 +11293,7 @@
       </w:rPr>
     </w:lvl>
   </w:abstractNum>
-  <w:abstractNum w:abstractNumId="6" w15:restartNumberingAfterBreak="0">
+  <w:abstractNum w:abstractNumId="7" w15:restartNumberingAfterBreak="0">
     <w:nsid w:val="6C402C58"/>
     <w:multiLevelType w:val="hybridMultilevel"/>
     <w:tmpl w:val="3C0611EA"/>
@@ -10520,7 +11438,7 @@
       </w:rPr>
     </w:lvl>
   </w:abstractNum>
-  <w:abstractNum w:abstractNumId="7" w15:restartNumberingAfterBreak="0">
+  <w:abstractNum w:abstractNumId="8" w15:restartNumberingAfterBreak="0">
     <w:nsid w:val="6CD32DA8"/>
     <w:multiLevelType w:val="singleLevel"/>
     <w:tmpl w:val="166470C2"/>
@@ -10546,7 +11464,7 @@
       </w:rPr>
     </w:lvl>
   </w:abstractNum>
-  <w:abstractNum w:abstractNumId="8" w15:restartNumberingAfterBreak="0">
+  <w:abstractNum w:abstractNumId="9" w15:restartNumberingAfterBreak="0">
     <w:nsid w:val="7CD255F0"/>
     <w:multiLevelType w:val="hybridMultilevel"/>
     <w:tmpl w:val="1BBC66D6"/>
@@ -10657,7 +11575,7 @@
       </w:pPr>
     </w:lvl>
   </w:abstractNum>
-  <w:abstractNum w:abstractNumId="9" w15:restartNumberingAfterBreak="0">
+  <w:abstractNum w:abstractNumId="10" w15:restartNumberingAfterBreak="0">
     <w:nsid w:val="7DD34921"/>
     <w:multiLevelType w:val="hybridMultilevel"/>
     <w:tmpl w:val="8ED02566"/>
@@ -10771,43 +11689,46 @@
     </w:lvl>
   </w:abstractNum>
   <w:num w:numId="1">
+    <w:abstractNumId w:val="3"/>
+  </w:num>
+  <w:num w:numId="2">
+    <w:abstractNumId w:val="7"/>
+  </w:num>
+  <w:num w:numId="3">
     <w:abstractNumId w:val="2"/>
   </w:num>
-  <w:num w:numId="2">
+  <w:num w:numId="4">
+    <w:abstractNumId w:val="5"/>
+  </w:num>
+  <w:num w:numId="5">
+    <w:abstractNumId w:val="5"/>
+  </w:num>
+  <w:num w:numId="6">
+    <w:abstractNumId w:val="5"/>
+  </w:num>
+  <w:num w:numId="7">
+    <w:abstractNumId w:val="5"/>
+  </w:num>
+  <w:num w:numId="8">
     <w:abstractNumId w:val="6"/>
   </w:num>
-  <w:num w:numId="3">
+  <w:num w:numId="9">
+    <w:abstractNumId w:val="8"/>
+  </w:num>
+  <w:num w:numId="10">
+    <w:abstractNumId w:val="4"/>
+  </w:num>
+  <w:num w:numId="11">
     <w:abstractNumId w:val="1"/>
   </w:num>
-  <w:num w:numId="4">
-    <w:abstractNumId w:val="4"/>
-  </w:num>
-  <w:num w:numId="5">
-    <w:abstractNumId w:val="4"/>
-  </w:num>
-  <w:num w:numId="6">
-    <w:abstractNumId w:val="4"/>
-  </w:num>
-  <w:num w:numId="7">
-    <w:abstractNumId w:val="4"/>
-  </w:num>
-  <w:num w:numId="8">
-    <w:abstractNumId w:val="5"/>
-  </w:num>
-  <w:num w:numId="9">
-    <w:abstractNumId w:val="7"/>
-  </w:num>
-  <w:num w:numId="10">
-    <w:abstractNumId w:val="3"/>
-  </w:num>
-  <w:num w:numId="11">
-    <w:abstractNumId w:val="0"/>
-  </w:num>
   <w:num w:numId="12">
-    <w:abstractNumId w:val="8"/>
+    <w:abstractNumId w:val="9"/>
   </w:num>
   <w:num w:numId="13">
-    <w:abstractNumId w:val="9"/>
+    <w:abstractNumId w:val="10"/>
+  </w:num>
+  <w:num w:numId="14">
+    <w:abstractNumId w:val="0"/>
   </w:num>
 </w:numbering>
 </file>
